--- a/laporan.docx
+++ b/laporan.docx
@@ -14,7 +14,6 @@
           <w:lang w:val="id-ID"/>
         </w:rPr>
       </w:pPr>
-      <w:proofErr w:type="spellStart"/>
       <w:r>
         <w:rPr>
           <w:rFonts w:ascii="Times New Roman" w:hAnsi="Times New Roman" w:cs="Times New Roman"/>
@@ -22,19 +21,18 @@
           <w:sz w:val="32"/>
           <w:szCs w:val="32"/>
         </w:rPr>
-        <w:t>Tugas</w:t>
-      </w:r>
-      <w:proofErr w:type="spellEnd"/>
+        <w:t xml:space="preserve">Tugas Besar </w:t>
+      </w:r>
       <w:r>
         <w:rPr>
           <w:rFonts w:ascii="Times New Roman" w:hAnsi="Times New Roman" w:cs="Times New Roman"/>
           <w:b/>
           <w:sz w:val="32"/>
           <w:szCs w:val="32"/>
-        </w:rPr>
-        <w:t xml:space="preserve"> </w:t>
-      </w:r>
-      <w:proofErr w:type="spellStart"/>
+          <w:lang w:val="id-ID"/>
+        </w:rPr>
+        <w:t xml:space="preserve">Tahap </w:t>
+      </w:r>
       <w:r>
         <w:rPr>
           <w:rFonts w:ascii="Times New Roman" w:hAnsi="Times New Roman" w:cs="Times New Roman"/>
@@ -42,39 +40,8 @@
           <w:sz w:val="32"/>
           <w:szCs w:val="32"/>
         </w:rPr>
-        <w:t>Besar</w:t>
-      </w:r>
-      <w:proofErr w:type="spellEnd"/>
-      <w:r>
-        <w:rPr>
-          <w:rFonts w:ascii="Times New Roman" w:hAnsi="Times New Roman" w:cs="Times New Roman"/>
-          <w:b/>
-          <w:sz w:val="32"/>
-          <w:szCs w:val="32"/>
-        </w:rPr>
-        <w:t xml:space="preserve"> </w:t>
-      </w:r>
-      <w:r>
-        <w:rPr>
-          <w:rFonts w:ascii="Times New Roman" w:hAnsi="Times New Roman" w:cs="Times New Roman"/>
-          <w:b/>
-          <w:sz w:val="32"/>
-          <w:szCs w:val="32"/>
-          <w:lang w:val="id-ID"/>
-        </w:rPr>
-        <w:t xml:space="preserve">Tahap </w:t>
-      </w:r>
-      <w:proofErr w:type="spellStart"/>
-      <w:r>
-        <w:rPr>
-          <w:rFonts w:ascii="Times New Roman" w:hAnsi="Times New Roman" w:cs="Times New Roman"/>
-          <w:b/>
-          <w:sz w:val="32"/>
-          <w:szCs w:val="32"/>
-        </w:rPr>
         <w:t>Kedua</w:t>
       </w:r>
-      <w:proofErr w:type="spellEnd"/>
       <w:r>
         <w:rPr>
           <w:rFonts w:ascii="Times New Roman" w:hAnsi="Times New Roman" w:cs="Times New Roman"/>
@@ -349,9 +316,8 @@
           <w:sz w:val="28"/>
           <w:szCs w:val="28"/>
         </w:rPr>
-        <w:t xml:space="preserve">Program </w:t>
-      </w:r>
-      <w:proofErr w:type="spellStart"/>
+        <w:t>Program Studi S1 Informatika</w:t>
+      </w:r>
       <w:r>
         <w:rPr>
           <w:rFonts w:ascii="Times New Roman" w:hAnsi="Times New Roman" w:cs="Times New Roman"/>
@@ -359,69 +325,9 @@
           <w:sz w:val="28"/>
           <w:szCs w:val="28"/>
         </w:rPr>
-        <w:t>Studi</w:t>
-      </w:r>
-      <w:proofErr w:type="spellEnd"/>
-      <w:r>
-        <w:rPr>
-          <w:rFonts w:ascii="Times New Roman" w:hAnsi="Times New Roman" w:cs="Times New Roman"/>
-          <w:b/>
-          <w:sz w:val="28"/>
-          <w:szCs w:val="28"/>
-        </w:rPr>
-        <w:t xml:space="preserve"> S1 </w:t>
-      </w:r>
-      <w:proofErr w:type="spellStart"/>
-      <w:r>
-        <w:rPr>
-          <w:rFonts w:ascii="Times New Roman" w:hAnsi="Times New Roman" w:cs="Times New Roman"/>
-          <w:b/>
-          <w:sz w:val="28"/>
-          <w:szCs w:val="28"/>
-        </w:rPr>
-        <w:t>Informatika</w:t>
-      </w:r>
-      <w:proofErr w:type="spellEnd"/>
-      <w:r>
-        <w:rPr>
-          <w:rFonts w:ascii="Times New Roman" w:hAnsi="Times New Roman" w:cs="Times New Roman"/>
-          <w:b/>
-          <w:sz w:val="28"/>
-          <w:szCs w:val="28"/>
-        </w:rPr>
         <w:br/>
-      </w:r>
-      <w:proofErr w:type="spellStart"/>
-      <w:r>
-        <w:rPr>
-          <w:rFonts w:ascii="Times New Roman" w:hAnsi="Times New Roman" w:cs="Times New Roman"/>
-          <w:b/>
-          <w:sz w:val="28"/>
-          <w:szCs w:val="28"/>
-        </w:rPr>
-        <w:t>Fakultas</w:t>
-      </w:r>
-      <w:proofErr w:type="spellEnd"/>
-      <w:r>
-        <w:rPr>
-          <w:rFonts w:ascii="Times New Roman" w:hAnsi="Times New Roman" w:cs="Times New Roman"/>
-          <w:b/>
-          <w:sz w:val="28"/>
-          <w:szCs w:val="28"/>
-        </w:rPr>
-        <w:t xml:space="preserve"> </w:t>
-      </w:r>
-      <w:proofErr w:type="spellStart"/>
-      <w:r>
-        <w:rPr>
-          <w:rFonts w:ascii="Times New Roman" w:hAnsi="Times New Roman" w:cs="Times New Roman"/>
-          <w:b/>
-          <w:sz w:val="28"/>
-          <w:szCs w:val="28"/>
-        </w:rPr>
-        <w:t>Informatika</w:t>
-      </w:r>
-      <w:proofErr w:type="spellEnd"/>
+        <w:t>Fakultas Informatika</w:t>
+      </w:r>
       <w:r>
         <w:rPr>
           <w:rFonts w:ascii="Times New Roman" w:hAnsi="Times New Roman" w:cs="Times New Roman"/>
@@ -484,7 +390,6 @@
           <w:szCs w:val="24"/>
         </w:rPr>
       </w:pPr>
-      <w:proofErr w:type="spellStart"/>
       <w:r>
         <w:rPr>
           <w:rFonts w:ascii="Times New Roman" w:hAnsi="Times New Roman" w:cs="Times New Roman"/>
@@ -494,31 +399,8 @@
           <w:szCs w:val="24"/>
         </w:rPr>
         <w:lastRenderedPageBreak/>
-        <w:t>Formulasi</w:t>
-      </w:r>
-      <w:proofErr w:type="spellEnd"/>
-      <w:r>
-        <w:rPr>
-          <w:rFonts w:ascii="Times New Roman" w:hAnsi="Times New Roman" w:cs="Times New Roman"/>
-          <w:b/>
-          <w:bCs/>
-          <w:sz w:val="24"/>
-          <w:szCs w:val="24"/>
-        </w:rPr>
-        <w:t xml:space="preserve"> </w:t>
-      </w:r>
-      <w:proofErr w:type="spellStart"/>
-      <w:r>
-        <w:rPr>
-          <w:rFonts w:ascii="Times New Roman" w:hAnsi="Times New Roman" w:cs="Times New Roman"/>
-          <w:b/>
-          <w:bCs/>
-          <w:sz w:val="24"/>
-          <w:szCs w:val="24"/>
-        </w:rPr>
-        <w:t>Masalah</w:t>
-      </w:r>
-      <w:proofErr w:type="spellEnd"/>
+        <w:t>Formulasi Masalah</w:t>
+      </w:r>
     </w:p>
     <w:p>
       <w:pPr>
@@ -538,43 +420,7 @@
           <w:sz w:val="24"/>
           <w:szCs w:val="24"/>
         </w:rPr>
-        <w:t xml:space="preserve">Pada </w:t>
-      </w:r>
-      <w:proofErr w:type="spellStart"/>
-      <w:r>
-        <w:rPr>
-          <w:rFonts w:ascii="Times New Roman" w:hAnsi="Times New Roman" w:cs="Times New Roman"/>
-          <w:sz w:val="24"/>
-          <w:szCs w:val="24"/>
-        </w:rPr>
-        <w:t>tugas</w:t>
-      </w:r>
-      <w:proofErr w:type="spellEnd"/>
-      <w:r>
-        <w:rPr>
-          <w:rFonts w:ascii="Times New Roman" w:hAnsi="Times New Roman" w:cs="Times New Roman"/>
-          <w:sz w:val="24"/>
-          <w:szCs w:val="24"/>
-        </w:rPr>
-        <w:t xml:space="preserve"> </w:t>
-      </w:r>
-      <w:proofErr w:type="spellStart"/>
-      <w:r>
-        <w:rPr>
-          <w:rFonts w:ascii="Times New Roman" w:hAnsi="Times New Roman" w:cs="Times New Roman"/>
-          <w:sz w:val="24"/>
-          <w:szCs w:val="24"/>
-        </w:rPr>
-        <w:t>besar</w:t>
-      </w:r>
-      <w:proofErr w:type="spellEnd"/>
-      <w:r>
-        <w:rPr>
-          <w:rFonts w:ascii="Times New Roman" w:hAnsi="Times New Roman" w:cs="Times New Roman"/>
-          <w:sz w:val="24"/>
-          <w:szCs w:val="24"/>
-        </w:rPr>
-        <w:t xml:space="preserve"> taha</w:t>
+        <w:t>Pada tugas besar taha</w:t>
       </w:r>
       <w:r>
         <w:rPr>
@@ -841,7 +687,6 @@
         </w:rPr>
         <w:t xml:space="preserve"> yang kami lakukan adalah mengecek apakah terdapat null value pada dataset. </w:t>
       </w:r>
-      <w:proofErr w:type="spellStart"/>
       <w:r>
         <w:rPr>
           <w:rFonts w:ascii="Times New Roman" w:hAnsi="Times New Roman" w:cs="Times New Roman"/>
@@ -850,59 +695,40 @@
         </w:rPr>
         <w:t>Untuk</w:t>
       </w:r>
-      <w:proofErr w:type="spellEnd"/>
-      <w:r>
-        <w:rPr>
-          <w:rFonts w:ascii="Times New Roman" w:hAnsi="Times New Roman" w:cs="Times New Roman"/>
-          <w:sz w:val="24"/>
-          <w:szCs w:val="24"/>
-        </w:rPr>
-        <w:t xml:space="preserve"> </w:t>
-      </w:r>
-      <w:proofErr w:type="spellStart"/>
-      <w:r>
-        <w:rPr>
-          <w:rFonts w:ascii="Times New Roman" w:hAnsi="Times New Roman" w:cs="Times New Roman"/>
-          <w:sz w:val="24"/>
-          <w:szCs w:val="24"/>
-        </w:rPr>
-        <w:t>atribut</w:t>
-      </w:r>
-      <w:proofErr w:type="spellEnd"/>
-      <w:r>
-        <w:rPr>
-          <w:rFonts w:ascii="Times New Roman" w:hAnsi="Times New Roman" w:cs="Times New Roman"/>
-          <w:sz w:val="24"/>
-          <w:szCs w:val="24"/>
-        </w:rPr>
-        <w:t xml:space="preserve"> yang </w:t>
-      </w:r>
-      <w:proofErr w:type="spellStart"/>
-      <w:r>
-        <w:rPr>
-          <w:rFonts w:ascii="Times New Roman" w:hAnsi="Times New Roman" w:cs="Times New Roman"/>
-          <w:sz w:val="24"/>
-          <w:szCs w:val="24"/>
-        </w:rPr>
-        <w:t>tergolong</w:t>
-      </w:r>
-      <w:proofErr w:type="spellEnd"/>
-      <w:r>
-        <w:rPr>
-          <w:rFonts w:ascii="Times New Roman" w:hAnsi="Times New Roman" w:cs="Times New Roman"/>
-          <w:sz w:val="24"/>
-          <w:szCs w:val="24"/>
-        </w:rPr>
-        <w:t xml:space="preserve"> numerical attribute</w:t>
-      </w:r>
-      <w:r>
-        <w:rPr>
-          <w:rFonts w:ascii="Times New Roman" w:hAnsi="Times New Roman" w:cs="Times New Roman"/>
-          <w:sz w:val="24"/>
-          <w:szCs w:val="24"/>
-          <w:lang w:val="id-ID"/>
-        </w:rPr>
-        <w:t>, null valuenya akan kami ganti dengan nilai mean atau rata-rata dari atribut tersebut. Untuk atribut yang tergoong categorical attribute, null valuenya akan kami ganti dengan nilai modus dari atribut tersebut.</w:t>
+      <w:r>
+        <w:rPr>
+          <w:rFonts w:ascii="Times New Roman" w:hAnsi="Times New Roman" w:cs="Times New Roman"/>
+          <w:sz w:val="24"/>
+          <w:szCs w:val="24"/>
+        </w:rPr>
+        <w:t xml:space="preserve"> menjaga distribusi dataset, kami tidak melakukan drop langsung pada null value, melainkan</w:t>
+      </w:r>
+      <w:r>
+        <w:rPr>
+          <w:rFonts w:ascii="Times New Roman" w:hAnsi="Times New Roman" w:cs="Times New Roman"/>
+          <w:sz w:val="24"/>
+          <w:szCs w:val="24"/>
+        </w:rPr>
+        <w:t xml:space="preserve"> atribut yang tergolong numerical attribute</w:t>
+      </w:r>
+      <w:r>
+        <w:rPr>
+          <w:rFonts w:ascii="Times New Roman" w:hAnsi="Times New Roman" w:cs="Times New Roman"/>
+          <w:sz w:val="24"/>
+          <w:szCs w:val="24"/>
+          <w:lang w:val="id-ID"/>
+        </w:rPr>
+        <w:t xml:space="preserve">, null valuenya akan kami ganti dengan nilai mean atau rata-rata dari atribut tersebut. Untuk atribut yang </w:t>
+      </w:r>
+      <w:r>
+        <w:rPr>
+          <w:rFonts w:ascii="Times New Roman" w:hAnsi="Times New Roman" w:cs="Times New Roman"/>
+          <w:sz w:val="24"/>
+          <w:szCs w:val="24"/>
+          <w:lang w:val="id-ID"/>
+        </w:rPr>
+        <w:lastRenderedPageBreak/>
+        <w:t>tergoong categorical attribute, null valuenya akan kami ganti dengan nilai modus dari atribut tersebut.</w:t>
       </w:r>
     </w:p>
     <w:p>
@@ -921,7 +747,6 @@
         <w:rPr>
           <w:noProof/>
         </w:rPr>
-        <w:lastRenderedPageBreak/>
         <w:drawing>
           <wp:inline distT="0" distB="0" distL="0" distR="0" wp14:anchorId="678EE871" wp14:editId="516465D7">
             <wp:extent cx="3124200" cy="5067300"/>
@@ -2681,54 +2506,8 @@
           <w:sz w:val="24"/>
           <w:szCs w:val="24"/>
         </w:rPr>
-        <w:t xml:space="preserve">Dataset yang </w:t>
-      </w:r>
-      <w:proofErr w:type="spellStart"/>
-      <w:r>
-        <w:rPr>
-          <w:rFonts w:ascii="Times New Roman" w:hAnsi="Times New Roman" w:cs="Times New Roman"/>
-          <w:sz w:val="24"/>
-          <w:szCs w:val="24"/>
-        </w:rPr>
-        <w:t>belum</w:t>
-      </w:r>
-      <w:proofErr w:type="spellEnd"/>
-      <w:r>
-        <w:rPr>
-          <w:rFonts w:ascii="Times New Roman" w:hAnsi="Times New Roman" w:cs="Times New Roman"/>
-          <w:sz w:val="24"/>
-          <w:szCs w:val="24"/>
-        </w:rPr>
-        <w:t xml:space="preserve"> </w:t>
-      </w:r>
-      <w:proofErr w:type="spellStart"/>
-      <w:r>
-        <w:rPr>
-          <w:rFonts w:ascii="Times New Roman" w:hAnsi="Times New Roman" w:cs="Times New Roman"/>
-          <w:sz w:val="24"/>
-          <w:szCs w:val="24"/>
-        </w:rPr>
-        <w:t>dilakukan</w:t>
-      </w:r>
-      <w:proofErr w:type="spellEnd"/>
-      <w:r>
-        <w:rPr>
-          <w:rFonts w:ascii="Times New Roman" w:hAnsi="Times New Roman" w:cs="Times New Roman"/>
-          <w:sz w:val="24"/>
-          <w:szCs w:val="24"/>
-        </w:rPr>
-        <w:t xml:space="preserve"> </w:t>
-      </w:r>
-      <w:proofErr w:type="spellStart"/>
-      <w:r>
-        <w:rPr>
-          <w:rFonts w:ascii="Times New Roman" w:hAnsi="Times New Roman" w:cs="Times New Roman"/>
-          <w:sz w:val="24"/>
-          <w:szCs w:val="24"/>
-        </w:rPr>
-        <w:t>minmaxscaler</w:t>
-      </w:r>
-      <w:proofErr w:type="spellEnd"/>
+        <w:t>Dataset yang belum dilakukan minmaxscaler</w:t>
+      </w:r>
     </w:p>
     <w:p>
       <w:pPr>
@@ -2747,23 +2526,13 @@
           <w:lang w:val="id-ID"/>
         </w:rPr>
       </w:pPr>
-      <w:proofErr w:type="spellStart"/>
-      <w:r>
-        <w:rPr>
-          <w:rFonts w:ascii="Times New Roman" w:hAnsi="Times New Roman" w:cs="Times New Roman"/>
-          <w:sz w:val="24"/>
-          <w:szCs w:val="24"/>
-        </w:rPr>
-        <w:t>Algoritma</w:t>
-      </w:r>
-      <w:proofErr w:type="spellEnd"/>
-      <w:r>
-        <w:rPr>
-          <w:rFonts w:ascii="Times New Roman" w:hAnsi="Times New Roman" w:cs="Times New Roman"/>
-          <w:sz w:val="24"/>
-          <w:szCs w:val="24"/>
-        </w:rPr>
-        <w:t xml:space="preserve"> Na</w:t>
+      <w:r>
+        <w:rPr>
+          <w:rFonts w:ascii="Times New Roman" w:hAnsi="Times New Roman" w:cs="Times New Roman"/>
+          <w:sz w:val="24"/>
+          <w:szCs w:val="24"/>
+        </w:rPr>
+        <w:t>Algoritma Na</w:t>
       </w:r>
       <w:r>
         <w:rPr>
@@ -2774,23 +2543,13 @@
         </w:rPr>
         <w:t>i</w:t>
       </w:r>
-      <w:proofErr w:type="spellStart"/>
-      <w:r>
-        <w:rPr>
-          <w:rFonts w:ascii="Times New Roman" w:hAnsi="Times New Roman" w:cs="Times New Roman"/>
-          <w:sz w:val="24"/>
-          <w:szCs w:val="24"/>
-        </w:rPr>
-        <w:t>ve</w:t>
-      </w:r>
-      <w:proofErr w:type="spellEnd"/>
-      <w:r>
-        <w:rPr>
-          <w:rFonts w:ascii="Times New Roman" w:hAnsi="Times New Roman" w:cs="Times New Roman"/>
-          <w:sz w:val="24"/>
-          <w:szCs w:val="24"/>
-        </w:rPr>
-        <w:t xml:space="preserve"> Bayes</w:t>
+      <w:r>
+        <w:rPr>
+          <w:rFonts w:ascii="Times New Roman" w:hAnsi="Times New Roman" w:cs="Times New Roman"/>
+          <w:sz w:val="24"/>
+          <w:szCs w:val="24"/>
+        </w:rPr>
+        <w:t>ve Bayes</w:t>
       </w:r>
     </w:p>
     <w:p>

--- a/laporan.docx
+++ b/laporan.docx
@@ -728,7 +728,24 @@
           <w:lang w:val="id-ID"/>
         </w:rPr>
         <w:lastRenderedPageBreak/>
-        <w:t>tergoong categorical attribute, null valuenya akan kami ganti dengan nilai modus dari atribut tersebut.</w:t>
+        <w:t>tergo</w:t>
+      </w:r>
+      <w:r>
+        <w:rPr>
+          <w:rFonts w:ascii="Times New Roman" w:hAnsi="Times New Roman" w:cs="Times New Roman"/>
+          <w:sz w:val="24"/>
+          <w:szCs w:val="24"/>
+        </w:rPr>
+        <w:t>l</w:t>
+      </w:r>
+      <w:r>
+        <w:rPr>
+          <w:rFonts w:ascii="Times New Roman" w:hAnsi="Times New Roman" w:cs="Times New Roman"/>
+          <w:sz w:val="24"/>
+          <w:szCs w:val="24"/>
+          <w:lang w:val="id-ID"/>
+        </w:rPr>
+        <w:t>ong categorical attribute, null valuenya akan kami ganti dengan nilai modus dari atribut tersebut.</w:t>
       </w:r>
     </w:p>
     <w:p>

--- a/laporan.docx
+++ b/laporan.docx
@@ -469,7 +469,87 @@
           <w:szCs w:val="24"/>
           <w:lang w:val="id-ID"/>
         </w:rPr>
-        <w:t xml:space="preserve">membuat model klasifikasi dan melakukan eksperimen terhadap dua atribut, yaitu atribut BersaljuHariIni untuk memprediksi apakah hari ini bersalju atau tidak, dan atribut BersaljuBesok untuk memprediksi apakah besok bersalju atau tidak. Bahan eksperimen akan kami jelaskan pada </w:t>
+        <w:t>membuat model klasifikasi dan melakukan eksperimen terhadap dua atribut, yaitu atribut BersaljuHariIni untuk memprediksi apakah hari ini bersalju atau tidak, dan atribut BersaljuBesok untuk memprediksi apakah besok bersalju atau tidak.</w:t>
+      </w:r>
+      <w:r>
+        <w:rPr>
+          <w:rFonts w:ascii="Times New Roman" w:hAnsi="Times New Roman" w:cs="Times New Roman"/>
+          <w:sz w:val="24"/>
+          <w:szCs w:val="24"/>
+        </w:rPr>
+        <w:t xml:space="preserve"> Yang akan kami pertimbangkan dalam eksperimen adalah</w:t>
+      </w:r>
+      <w:r>
+        <w:rPr>
+          <w:rFonts w:ascii="Times New Roman" w:hAnsi="Times New Roman" w:cs="Times New Roman"/>
+          <w:sz w:val="24"/>
+          <w:szCs w:val="24"/>
+          <w:lang w:val="id-ID"/>
+        </w:rPr>
+        <w:t xml:space="preserve"> metode </w:t>
+      </w:r>
+      <w:r>
+        <w:rPr>
+          <w:rFonts w:ascii="Times New Roman" w:hAnsi="Times New Roman" w:cs="Times New Roman"/>
+          <w:sz w:val="24"/>
+          <w:szCs w:val="24"/>
+          <w:lang w:val="id-ID"/>
+        </w:rPr>
+        <w:t xml:space="preserve">data </w:t>
+      </w:r>
+      <w:r>
+        <w:rPr>
+          <w:rFonts w:ascii="Times New Roman" w:hAnsi="Times New Roman" w:cs="Times New Roman"/>
+          <w:sz w:val="24"/>
+          <w:szCs w:val="24"/>
+          <w:lang w:val="id-ID"/>
+        </w:rPr>
+        <w:t>pre</w:t>
+      </w:r>
+      <w:r>
+        <w:rPr>
+          <w:rFonts w:ascii="Times New Roman" w:hAnsi="Times New Roman" w:cs="Times New Roman"/>
+          <w:sz w:val="24"/>
+          <w:szCs w:val="24"/>
+          <w:lang w:val="id-ID"/>
+        </w:rPr>
+        <w:t>-</w:t>
+      </w:r>
+      <w:r>
+        <w:rPr>
+          <w:rFonts w:ascii="Times New Roman" w:hAnsi="Times New Roman" w:cs="Times New Roman"/>
+          <w:sz w:val="24"/>
+          <w:szCs w:val="24"/>
+          <w:lang w:val="id-ID"/>
+        </w:rPr>
+        <w:t>processing apa dan model klasifikasi apa yang menghasilkan nilai akurasi yang paling baik.</w:t>
+      </w:r>
+      <w:r>
+        <w:rPr>
+          <w:rFonts w:ascii="Times New Roman" w:hAnsi="Times New Roman" w:cs="Times New Roman"/>
+          <w:sz w:val="24"/>
+          <w:szCs w:val="24"/>
+          <w:lang w:val="id-ID"/>
+        </w:rPr>
+        <w:t xml:space="preserve"> </w:t>
+      </w:r>
+      <w:r>
+        <w:rPr>
+          <w:rFonts w:ascii="Times New Roman" w:hAnsi="Times New Roman" w:cs="Times New Roman"/>
+          <w:sz w:val="24"/>
+          <w:szCs w:val="24"/>
+          <w:lang w:val="id-ID"/>
+        </w:rPr>
+        <w:t xml:space="preserve">Detail dari </w:t>
+      </w:r>
+      <w:r>
+        <w:rPr>
+          <w:rFonts w:ascii="Times New Roman" w:hAnsi="Times New Roman" w:cs="Times New Roman"/>
+          <w:sz w:val="24"/>
+          <w:szCs w:val="24"/>
+          <w:lang w:val="id-ID"/>
+        </w:rPr>
+        <w:t xml:space="preserve">eksperimen akan kami jelaskan pada </w:t>
       </w:r>
       <w:r>
         <w:rPr>
@@ -527,7 +607,16 @@
           <w:szCs w:val="24"/>
           <w:lang w:val="id-ID"/>
         </w:rPr>
-        <w:t>Masalah yang dapat diselesaikan menggunakan hasil dari tugas besar tahap dua ini adalah masalah tentang prakiraan cuaca, apakah hujan atau tidak. Hasil prediksi dapat dihasilkan dari model klasifikasi yang sudah dibuat.</w:t>
+        <w:t>Masalah yang dapat diselesaikan menggunakan hasil dari tugas besar tahap dua ini adalah masalah tentang prakiraan cuaca, apakah hujan atau tidak. Hasil prediksi dapat dihasilkan dari model klasifikasi yang sudah dibuat</w:t>
+      </w:r>
+      <w:r>
+        <w:rPr>
+          <w:rFonts w:ascii="Times New Roman" w:hAnsi="Times New Roman" w:cs="Times New Roman"/>
+          <w:sz w:val="24"/>
+          <w:szCs w:val="24"/>
+          <w:lang w:val="id-ID"/>
+        </w:rPr>
+        <w:t>.</w:t>
       </w:r>
     </w:p>
     <w:p>
@@ -718,7 +807,7 @@
           <w:szCs w:val="24"/>
           <w:lang w:val="id-ID"/>
         </w:rPr>
-        <w:t xml:space="preserve">, null valuenya akan kami ganti dengan nilai mean atau rata-rata dari atribut tersebut. Untuk atribut yang </w:t>
+        <w:t xml:space="preserve">, null valuenya akan </w:t>
       </w:r>
       <w:r>
         <w:rPr>
@@ -728,7 +817,7 @@
           <w:lang w:val="id-ID"/>
         </w:rPr>
         <w:lastRenderedPageBreak/>
-        <w:t>tergo</w:t>
+        <w:t>kami ganti dengan nilai mean atau rata-rata dari atribut tersebut. Untuk atribut yang tergo</w:t>
       </w:r>
       <w:r>
         <w:rPr>
@@ -1087,7 +1176,7 @@
           <w:szCs w:val="24"/>
           <w:lang w:val="id-ID"/>
         </w:rPr>
-        <w:t xml:space="preserve">Data yang tergolong outlier ini tidak akan kami drop semua selama nilainya masih dalam skala yang normal. Semua atribut pada boxplot diatas masih memiliki value dengan skala yang normal. </w:t>
+        <w:t xml:space="preserve">Data yang tergolong outlier ini tidak akan kami drop semua selama nilainya masih dalam skala yang normal. </w:t>
       </w:r>
     </w:p>
     <w:p>
@@ -1160,9 +1249,17 @@
           <w:rFonts w:ascii="Times New Roman" w:hAnsi="Times New Roman" w:cs="Times New Roman"/>
           <w:sz w:val="24"/>
           <w:szCs w:val="24"/>
-          <w:lang w:val="id-ID"/>
-        </w:rPr>
-        <w:t xml:space="preserve">Namun setelah melakukan penelitian, kami menemukan tentang Fujita Scale yang menjelaskan tentang skala minimum sampai maksimum dari angin topan. Fujita Scale tersebut menjelaskan kalau batas minimum kecepatan angin agar bisa disebut sebagai angin topan adalah sebesar 40 mph. Karena dataset ini menggunakan satuan kmh untuk atribut kecepatan angin, maka 40 mph sama dengan 64 kmh. Maka dari itu kami </w:t>
+        </w:rPr>
+        <w:t>S</w:t>
+      </w:r>
+      <w:r>
+        <w:rPr>
+          <w:rFonts w:ascii="Times New Roman" w:hAnsi="Times New Roman" w:cs="Times New Roman"/>
+          <w:sz w:val="24"/>
+          <w:szCs w:val="24"/>
+          <w:lang w:val="id-ID"/>
+        </w:rPr>
+        <w:t xml:space="preserve">etelah melakukan penelitian, kami menemukan tentang Fujita Scale yang menjelaskan tentang skala minimum sampai maksimum dari angin topan. Fujita Scale tersebut menjelaskan kalau batas minimum kecepatan angin agar bisa disebut sebagai angin topan adalah sebesar 40 mph. Karena dataset ini menggunakan satuan kmh untuk atribut kecepatan angin, maka 40 mph sama dengan 64 kmh. Maka dari itu kami memutuskan untuk menetapkan jika kecepatan angin sudah diatas 64 kmh, maka data </w:t>
       </w:r>
       <w:r>
         <w:rPr>
@@ -1172,7 +1269,15 @@
           <w:lang w:val="id-ID"/>
         </w:rPr>
         <w:lastRenderedPageBreak/>
-        <w:t>memutuskan untuk menetapkan jika kecepatan angin sudah diatas 64 kmh, maka data tersebut sudah tidak dalam skala yang normal karena sudah dapat dikategorikan sebagai bencana angin topan dan akan kami drop dari dataset</w:t>
+        <w:t>tersebut sudah tidak dalam skala yang normal karena sudah dapat dikategorikan sebagai bencana angin topan dan akan kami drop dari dataset</w:t>
+      </w:r>
+      <w:r>
+        <w:rPr>
+          <w:rFonts w:ascii="Times New Roman" w:hAnsi="Times New Roman" w:cs="Times New Roman"/>
+          <w:sz w:val="24"/>
+          <w:szCs w:val="24"/>
+        </w:rPr>
+        <w:t xml:space="preserve"> untuk atribut KecepatanAnginTerkencang, KecepatanAngin9am, dan KecepatanAngin3pm</w:t>
       </w:r>
       <w:r>
         <w:rPr>
@@ -1443,7 +1548,7 @@
           <w:szCs w:val="24"/>
           <w:lang w:val="id-ID"/>
         </w:rPr>
-        <w:t>tiga</w:t>
+        <w:t>dua</w:t>
       </w:r>
       <w:r>
         <w:rPr>
@@ -1461,43 +1566,25 @@
           <w:szCs w:val="24"/>
           <w:lang w:val="id-ID"/>
         </w:rPr>
-        <w:t>,</w:t>
-      </w:r>
-      <w:r>
-        <w:rPr>
-          <w:rFonts w:ascii="Times New Roman" w:hAnsi="Times New Roman" w:cs="Times New Roman"/>
-          <w:sz w:val="24"/>
-          <w:szCs w:val="24"/>
-          <w:lang w:val="id-ID"/>
-        </w:rPr>
-        <w:t xml:space="preserve"> algoritma ID3</w:t>
-      </w:r>
-      <w:r>
-        <w:rPr>
-          <w:rFonts w:ascii="Times New Roman" w:hAnsi="Times New Roman" w:cs="Times New Roman"/>
-          <w:sz w:val="24"/>
-          <w:szCs w:val="24"/>
-          <w:lang w:val="id-ID"/>
-        </w:rPr>
-        <w:t>, dan algoritma KNN</w:t>
-      </w:r>
-      <w:r>
-        <w:rPr>
-          <w:rFonts w:ascii="Times New Roman" w:hAnsi="Times New Roman" w:cs="Times New Roman"/>
-          <w:sz w:val="24"/>
-          <w:szCs w:val="24"/>
-          <w:lang w:val="id-ID"/>
-        </w:rPr>
-        <w:t>. Ke</w:t>
-      </w:r>
-      <w:r>
-        <w:rPr>
-          <w:rFonts w:ascii="Times New Roman" w:hAnsi="Times New Roman" w:cs="Times New Roman"/>
-          <w:sz w:val="24"/>
-          <w:szCs w:val="24"/>
-          <w:lang w:val="id-ID"/>
-        </w:rPr>
-        <w:t>tiga</w:t>
+        <w:t xml:space="preserve"> dan</w:t>
+      </w:r>
+      <w:r>
+        <w:rPr>
+          <w:rFonts w:ascii="Times New Roman" w:hAnsi="Times New Roman" w:cs="Times New Roman"/>
+          <w:sz w:val="24"/>
+          <w:szCs w:val="24"/>
+          <w:lang w:val="id-ID"/>
+        </w:rPr>
+        <w:t xml:space="preserve"> algoritma ID3. </w:t>
+      </w:r>
+      <w:r>
+        <w:rPr>
+          <w:rFonts w:ascii="Times New Roman" w:hAnsi="Times New Roman" w:cs="Times New Roman"/>
+          <w:sz w:val="24"/>
+          <w:szCs w:val="24"/>
+          <w:lang w:val="id-ID"/>
+        </w:rPr>
+        <w:t>Kedua</w:t>
       </w:r>
       <w:r>
         <w:rPr>
@@ -1726,98 +1813,6 @@
     </w:p>
     <w:p>
       <w:pPr>
-        <w:spacing w:line="360" w:lineRule="auto"/>
-        <w:ind w:left="360"/>
-        <w:rPr>
-          <w:rFonts w:ascii="Times New Roman" w:hAnsi="Times New Roman" w:cs="Times New Roman"/>
-          <w:sz w:val="24"/>
-          <w:szCs w:val="24"/>
-          <w:lang w:val="id-ID"/>
-        </w:rPr>
-      </w:pPr>
-    </w:p>
-    <w:p>
-      <w:pPr>
-        <w:spacing w:line="360" w:lineRule="auto"/>
-        <w:ind w:left="360"/>
-        <w:rPr>
-          <w:rFonts w:ascii="Times New Roman" w:hAnsi="Times New Roman" w:cs="Times New Roman"/>
-          <w:b/>
-          <w:bCs/>
-          <w:sz w:val="24"/>
-          <w:szCs w:val="24"/>
-          <w:lang w:val="id-ID"/>
-        </w:rPr>
-      </w:pPr>
-      <w:r>
-        <w:rPr>
-          <w:rFonts w:ascii="Times New Roman" w:hAnsi="Times New Roman" w:cs="Times New Roman"/>
-          <w:b/>
-          <w:bCs/>
-          <w:sz w:val="24"/>
-          <w:szCs w:val="24"/>
-          <w:lang w:val="id-ID"/>
-        </w:rPr>
-        <w:t>Algoritma KNN</w:t>
-      </w:r>
-    </w:p>
-    <w:p>
-      <w:pPr>
-        <w:spacing w:line="360" w:lineRule="auto"/>
-        <w:ind w:left="360"/>
-        <w:jc w:val="center"/>
-        <w:rPr>
-          <w:rFonts w:ascii="Times New Roman" w:hAnsi="Times New Roman" w:cs="Times New Roman"/>
-          <w:b/>
-          <w:bCs/>
-          <w:sz w:val="24"/>
-          <w:szCs w:val="24"/>
-          <w:lang w:val="id-ID"/>
-        </w:rPr>
-      </w:pPr>
-      <w:r>
-        <w:rPr>
-          <w:noProof/>
-        </w:rPr>
-        <w:drawing>
-          <wp:inline distT="0" distB="0" distL="0" distR="0" wp14:anchorId="061E420E" wp14:editId="1B332AF6">
-            <wp:extent cx="4236720" cy="2494503"/>
-            <wp:effectExtent l="0" t="0" r="0" b="1270"/>
-            <wp:docPr id="3" name="Picture 3" descr="Text&#10;&#10;Description automatically generated"/>
-            <wp:cNvGraphicFramePr>
-              <a:graphicFrameLocks xmlns:a="http://schemas.openxmlformats.org/drawingml/2006/main" noChangeAspect="1"/>
-            </wp:cNvGraphicFramePr>
-            <a:graphic xmlns:a="http://schemas.openxmlformats.org/drawingml/2006/main">
-              <a:graphicData uri="http://schemas.openxmlformats.org/drawingml/2006/picture">
-                <pic:pic xmlns:pic="http://schemas.openxmlformats.org/drawingml/2006/picture">
-                  <pic:nvPicPr>
-                    <pic:cNvPr id="3" name="Picture 3" descr="Text&#10;&#10;Description automatically generated"/>
-                    <pic:cNvPicPr/>
-                  </pic:nvPicPr>
-                  <pic:blipFill>
-                    <a:blip r:embed="rId17"/>
-                    <a:stretch>
-                      <a:fillRect/>
-                    </a:stretch>
-                  </pic:blipFill>
-                  <pic:spPr>
-                    <a:xfrm>
-                      <a:off x="0" y="0"/>
-                      <a:ext cx="4250035" cy="2502343"/>
-                    </a:xfrm>
-                    <a:prstGeom prst="rect">
-                      <a:avLst/>
-                    </a:prstGeom>
-                  </pic:spPr>
-                </pic:pic>
-              </a:graphicData>
-            </a:graphic>
-          </wp:inline>
-        </w:drawing>
-      </w:r>
-    </w:p>
-    <w:p>
-      <w:pPr>
         <w:pStyle w:val="ListParagraph"/>
         <w:numPr>
           <w:ilvl w:val="0"/>
@@ -1865,7 +1860,7 @@
           <w:szCs w:val="24"/>
           <w:lang w:val="id-ID"/>
         </w:rPr>
-        <w:t>Sebelum masuk ke rincian eksperimen, perlu kami beritahu bahhwa pada eksperimen kali ini nilai 0.0 menunjukkan nilai numerikal dari nilai kategorikal “Tidak hujan”. Sedangkan nilai 1.0 menunjukkan nilai numerikal dari nilai kategorikal “Hujan”.</w:t>
+        <w:t>Sebelum masuk ke rincian eksperimen, perlu kami beritahu bahwa pada eksperimen kali ini nilai 0.0 menunjukkan nilai numerikal dari nilai kategorikal “Tidak hujan”. Sedangkan nilai 1.0 menunjukkan nilai numerikal dari nilai kategorikal “Hujan”.</w:t>
       </w:r>
     </w:p>
     <w:p>
@@ -1982,7 +1977,7 @@
                     <pic:cNvPicPr/>
                   </pic:nvPicPr>
                   <pic:blipFill>
-                    <a:blip r:embed="rId18"/>
+                    <a:blip r:embed="rId17"/>
                     <a:stretch>
                       <a:fillRect/>
                     </a:stretch>
@@ -2023,7 +2018,6 @@
           <w:szCs w:val="24"/>
           <w:lang w:val="id-ID"/>
         </w:rPr>
-        <w:lastRenderedPageBreak/>
         <w:t xml:space="preserve">Dengan menggunakan algoritma Naive Bayes dihasilkan akurasi </w:t>
       </w:r>
       <w:r>
@@ -2166,6 +2160,7 @@
         <w:rPr>
           <w:noProof/>
         </w:rPr>
+        <w:lastRenderedPageBreak/>
         <w:drawing>
           <wp:inline distT="0" distB="0" distL="0" distR="0" wp14:anchorId="0B765EA2" wp14:editId="3B0F5F36">
             <wp:extent cx="4323788" cy="2339340"/>
@@ -2182,7 +2177,7 @@
                     <pic:cNvPicPr/>
                   </pic:nvPicPr>
                   <pic:blipFill>
-                    <a:blip r:embed="rId19"/>
+                    <a:blip r:embed="rId18"/>
                     <a:stretch>
                       <a:fillRect/>
                     </a:stretch>
@@ -2267,244 +2262,6 @@
         <w:pStyle w:val="ListParagraph"/>
         <w:numPr>
           <w:ilvl w:val="0"/>
-          <w:numId w:val="4"/>
-        </w:numPr>
-        <w:spacing w:line="360" w:lineRule="auto"/>
-        <w:ind w:left="1701"/>
-        <w:jc w:val="both"/>
-        <w:rPr>
-          <w:rFonts w:ascii="Times New Roman" w:hAnsi="Times New Roman" w:cs="Times New Roman"/>
-          <w:sz w:val="24"/>
-          <w:szCs w:val="24"/>
-          <w:lang w:val="id-ID"/>
-        </w:rPr>
-      </w:pPr>
-      <w:r>
-        <w:rPr>
-          <w:rFonts w:ascii="Times New Roman" w:hAnsi="Times New Roman" w:cs="Times New Roman"/>
-          <w:sz w:val="24"/>
-          <w:szCs w:val="24"/>
-          <w:lang w:val="id-ID"/>
-        </w:rPr>
-        <w:t>Algoritma KNN</w:t>
-      </w:r>
-    </w:p>
-    <w:p>
-      <w:pPr>
-        <w:pStyle w:val="ListParagraph"/>
-        <w:spacing w:line="360" w:lineRule="auto"/>
-        <w:ind w:left="1701"/>
-        <w:jc w:val="both"/>
-        <w:rPr>
-          <w:rFonts w:ascii="Times New Roman" w:hAnsi="Times New Roman" w:cs="Times New Roman"/>
-          <w:sz w:val="24"/>
-          <w:szCs w:val="24"/>
-          <w:lang w:val="id-ID"/>
-        </w:rPr>
-      </w:pPr>
-      <w:r>
-        <w:rPr>
-          <w:noProof/>
-        </w:rPr>
-        <w:drawing>
-          <wp:inline distT="0" distB="0" distL="0" distR="0" wp14:anchorId="74B3D7F1" wp14:editId="466F6170">
-            <wp:extent cx="4297680" cy="2300957"/>
-            <wp:effectExtent l="0" t="0" r="7620" b="4445"/>
-            <wp:docPr id="33" name="Picture 33" descr="Table&#10;&#10;Description automatically generated"/>
-            <wp:cNvGraphicFramePr>
-              <a:graphicFrameLocks xmlns:a="http://schemas.openxmlformats.org/drawingml/2006/main" noChangeAspect="1"/>
-            </wp:cNvGraphicFramePr>
-            <a:graphic xmlns:a="http://schemas.openxmlformats.org/drawingml/2006/main">
-              <a:graphicData uri="http://schemas.openxmlformats.org/drawingml/2006/picture">
-                <pic:pic xmlns:pic="http://schemas.openxmlformats.org/drawingml/2006/picture">
-                  <pic:nvPicPr>
-                    <pic:cNvPr id="33" name="Picture 33" descr="Table&#10;&#10;Description automatically generated"/>
-                    <pic:cNvPicPr/>
-                  </pic:nvPicPr>
-                  <pic:blipFill>
-                    <a:blip r:embed="rId20"/>
-                    <a:stretch>
-                      <a:fillRect/>
-                    </a:stretch>
-                  </pic:blipFill>
-                  <pic:spPr>
-                    <a:xfrm>
-                      <a:off x="0" y="0"/>
-                      <a:ext cx="4311188" cy="2308189"/>
-                    </a:xfrm>
-                    <a:prstGeom prst="rect">
-                      <a:avLst/>
-                    </a:prstGeom>
-                  </pic:spPr>
-                </pic:pic>
-              </a:graphicData>
-            </a:graphic>
-          </wp:inline>
-        </w:drawing>
-      </w:r>
-    </w:p>
-    <w:p>
-      <w:pPr>
-        <w:pStyle w:val="ListParagraph"/>
-        <w:spacing w:line="360" w:lineRule="auto"/>
-        <w:ind w:left="1701"/>
-        <w:jc w:val="both"/>
-        <w:rPr>
-          <w:rFonts w:ascii="Times New Roman" w:hAnsi="Times New Roman" w:cs="Times New Roman"/>
-          <w:sz w:val="24"/>
-          <w:szCs w:val="24"/>
-          <w:lang w:val="id-ID"/>
-        </w:rPr>
-      </w:pPr>
-      <w:r>
-        <w:rPr>
-          <w:rFonts w:ascii="Times New Roman" w:hAnsi="Times New Roman" w:cs="Times New Roman"/>
-          <w:sz w:val="24"/>
-          <w:szCs w:val="24"/>
-          <w:lang w:val="id-ID"/>
-        </w:rPr>
-        <w:t xml:space="preserve">Dengan menggunakan algoritma KNN dihasilkan akurasi keseluruhan sebesar </w:t>
-      </w:r>
-      <w:r>
-        <w:rPr>
-          <w:rFonts w:ascii="Times New Roman" w:hAnsi="Times New Roman" w:cs="Times New Roman"/>
-          <w:sz w:val="24"/>
-          <w:szCs w:val="24"/>
-          <w:lang w:val="id-ID"/>
-        </w:rPr>
-        <w:t>81.41746897111704%</w:t>
-      </w:r>
-      <w:r>
-        <w:rPr>
-          <w:rFonts w:ascii="Times New Roman" w:hAnsi="Times New Roman" w:cs="Times New Roman"/>
-          <w:sz w:val="24"/>
-          <w:szCs w:val="24"/>
-          <w:lang w:val="id-ID"/>
-        </w:rPr>
-        <w:t xml:space="preserve">. Jika mengacu pada nilai precision, </w:t>
-      </w:r>
-      <w:r>
-        <w:rPr>
-          <w:rFonts w:ascii="Times New Roman" w:hAnsi="Times New Roman" w:cs="Times New Roman"/>
-          <w:sz w:val="24"/>
-          <w:szCs w:val="24"/>
-          <w:lang w:val="id-ID"/>
-        </w:rPr>
-        <w:lastRenderedPageBreak/>
-        <w:t>prediksi tidak hujan memiliki tingkat akurasi sebesar 8</w:t>
-      </w:r>
-      <w:r>
-        <w:rPr>
-          <w:rFonts w:ascii="Times New Roman" w:hAnsi="Times New Roman" w:cs="Times New Roman"/>
-          <w:sz w:val="24"/>
-          <w:szCs w:val="24"/>
-          <w:lang w:val="id-ID"/>
-        </w:rPr>
-        <w:t>3</w:t>
-      </w:r>
-      <w:r>
-        <w:rPr>
-          <w:rFonts w:ascii="Times New Roman" w:hAnsi="Times New Roman" w:cs="Times New Roman"/>
-          <w:sz w:val="24"/>
-          <w:szCs w:val="24"/>
-          <w:lang w:val="id-ID"/>
-        </w:rPr>
-        <w:t>%, sedangkan untuk prediksi hujan memiliki tingkat akurasi sebesar 6</w:t>
-      </w:r>
-      <w:r>
-        <w:rPr>
-          <w:rFonts w:ascii="Times New Roman" w:hAnsi="Times New Roman" w:cs="Times New Roman"/>
-          <w:sz w:val="24"/>
-          <w:szCs w:val="24"/>
-          <w:lang w:val="id-ID"/>
-        </w:rPr>
-        <w:t>3</w:t>
-      </w:r>
-      <w:r>
-        <w:rPr>
-          <w:rFonts w:ascii="Times New Roman" w:hAnsi="Times New Roman" w:cs="Times New Roman"/>
-          <w:sz w:val="24"/>
-          <w:szCs w:val="24"/>
-          <w:lang w:val="id-ID"/>
-        </w:rPr>
-        <w:t>%.</w:t>
-      </w:r>
-    </w:p>
-    <w:p>
-      <w:pPr>
-        <w:pStyle w:val="ListParagraph"/>
-        <w:spacing w:line="360" w:lineRule="auto"/>
-        <w:ind w:left="1134"/>
-        <w:jc w:val="both"/>
-        <w:rPr>
-          <w:rFonts w:ascii="Times New Roman" w:hAnsi="Times New Roman" w:cs="Times New Roman"/>
-          <w:sz w:val="24"/>
-          <w:szCs w:val="24"/>
-          <w:lang w:val="id-ID"/>
-        </w:rPr>
-      </w:pPr>
-    </w:p>
-    <w:p>
-      <w:pPr>
-        <w:pStyle w:val="ListParagraph"/>
-        <w:spacing w:line="360" w:lineRule="auto"/>
-        <w:ind w:left="1134"/>
-        <w:jc w:val="both"/>
-        <w:rPr>
-          <w:rFonts w:ascii="Times New Roman" w:hAnsi="Times New Roman" w:cs="Times New Roman"/>
-          <w:sz w:val="24"/>
-          <w:szCs w:val="24"/>
-          <w:lang w:val="id-ID"/>
-        </w:rPr>
-      </w:pPr>
-    </w:p>
-    <w:p>
-      <w:pPr>
-        <w:pStyle w:val="ListParagraph"/>
-        <w:spacing w:line="360" w:lineRule="auto"/>
-        <w:ind w:left="1134"/>
-        <w:jc w:val="both"/>
-        <w:rPr>
-          <w:rFonts w:ascii="Times New Roman" w:hAnsi="Times New Roman" w:cs="Times New Roman"/>
-          <w:sz w:val="24"/>
-          <w:szCs w:val="24"/>
-          <w:lang w:val="id-ID"/>
-        </w:rPr>
-      </w:pPr>
-    </w:p>
-    <w:p>
-      <w:pPr>
-        <w:pStyle w:val="ListParagraph"/>
-        <w:spacing w:line="360" w:lineRule="auto"/>
-        <w:ind w:left="1134"/>
-        <w:jc w:val="both"/>
-        <w:rPr>
-          <w:rFonts w:ascii="Times New Roman" w:hAnsi="Times New Roman" w:cs="Times New Roman"/>
-          <w:sz w:val="24"/>
-          <w:szCs w:val="24"/>
-          <w:lang w:val="id-ID"/>
-        </w:rPr>
-      </w:pPr>
-    </w:p>
-    <w:p>
-      <w:pPr>
-        <w:pStyle w:val="ListParagraph"/>
-        <w:spacing w:line="360" w:lineRule="auto"/>
-        <w:ind w:left="1134"/>
-        <w:jc w:val="both"/>
-        <w:rPr>
-          <w:rFonts w:ascii="Times New Roman" w:hAnsi="Times New Roman" w:cs="Times New Roman"/>
-          <w:sz w:val="24"/>
-          <w:szCs w:val="24"/>
-          <w:lang w:val="id-ID"/>
-        </w:rPr>
-      </w:pPr>
-    </w:p>
-    <w:p>
-      <w:pPr>
-        <w:pStyle w:val="ListParagraph"/>
-        <w:numPr>
-          <w:ilvl w:val="0"/>
           <w:numId w:val="3"/>
         </w:numPr>
         <w:spacing w:line="360" w:lineRule="auto"/>
@@ -2602,7 +2359,7 @@
                     <pic:cNvPicPr/>
                   </pic:nvPicPr>
                   <pic:blipFill>
-                    <a:blip r:embed="rId21"/>
+                    <a:blip r:embed="rId19"/>
                     <a:stretch>
                       <a:fillRect/>
                     </a:stretch>
@@ -2744,6 +2501,7 @@
         <w:rPr>
           <w:noProof/>
         </w:rPr>
+        <w:lastRenderedPageBreak/>
         <w:drawing>
           <wp:inline distT="0" distB="0" distL="0" distR="0" wp14:anchorId="12D84D63" wp14:editId="5890DF8A">
             <wp:extent cx="4300228" cy="2316480"/>
@@ -2760,7 +2518,7 @@
                     <pic:cNvPicPr/>
                   </pic:nvPicPr>
                   <pic:blipFill>
-                    <a:blip r:embed="rId22"/>
+                    <a:blip r:embed="rId20"/>
                     <a:stretch>
                       <a:fillRect/>
                     </a:stretch>
@@ -2801,7 +2559,6 @@
           <w:szCs w:val="24"/>
           <w:lang w:val="id-ID"/>
         </w:rPr>
-        <w:lastRenderedPageBreak/>
         <w:t xml:space="preserve">Dengan menggunakan algoritma ID3 dihasilkan akurasi keseluruhan sebesar </w:t>
       </w:r>
       <w:r>
@@ -2830,164 +2587,6 @@
           <w:lang w:val="id-ID"/>
         </w:rPr>
         <w:t>91</w:t>
-      </w:r>
-      <w:r>
-        <w:rPr>
-          <w:rFonts w:ascii="Times New Roman" w:hAnsi="Times New Roman" w:cs="Times New Roman"/>
-          <w:sz w:val="24"/>
-          <w:szCs w:val="24"/>
-          <w:lang w:val="id-ID"/>
-        </w:rPr>
-        <w:t>%.</w:t>
-      </w:r>
-    </w:p>
-    <w:p>
-      <w:pPr>
-        <w:pStyle w:val="ListParagraph"/>
-        <w:numPr>
-          <w:ilvl w:val="0"/>
-          <w:numId w:val="4"/>
-        </w:numPr>
-        <w:spacing w:line="360" w:lineRule="auto"/>
-        <w:ind w:left="1701"/>
-        <w:jc w:val="both"/>
-        <w:rPr>
-          <w:rFonts w:ascii="Times New Roman" w:hAnsi="Times New Roman" w:cs="Times New Roman"/>
-          <w:sz w:val="24"/>
-          <w:szCs w:val="24"/>
-          <w:lang w:val="id-ID"/>
-        </w:rPr>
-      </w:pPr>
-      <w:r>
-        <w:rPr>
-          <w:rFonts w:ascii="Times New Roman" w:hAnsi="Times New Roman" w:cs="Times New Roman"/>
-          <w:sz w:val="24"/>
-          <w:szCs w:val="24"/>
-          <w:lang w:val="id-ID"/>
-        </w:rPr>
-        <w:t>Algoritma KNN</w:t>
-      </w:r>
-    </w:p>
-    <w:p>
-      <w:pPr>
-        <w:pStyle w:val="ListParagraph"/>
-        <w:spacing w:line="360" w:lineRule="auto"/>
-        <w:ind w:left="1701"/>
-        <w:jc w:val="both"/>
-        <w:rPr>
-          <w:rFonts w:ascii="Times New Roman" w:hAnsi="Times New Roman" w:cs="Times New Roman"/>
-          <w:sz w:val="24"/>
-          <w:szCs w:val="24"/>
-          <w:lang w:val="id-ID"/>
-        </w:rPr>
-      </w:pPr>
-      <w:r>
-        <w:rPr>
-          <w:noProof/>
-        </w:rPr>
-        <w:drawing>
-          <wp:inline distT="0" distB="0" distL="0" distR="0" wp14:anchorId="7E2D6461" wp14:editId="5F04A449">
-            <wp:extent cx="4282790" cy="2278380"/>
-            <wp:effectExtent l="0" t="0" r="3810" b="7620"/>
-            <wp:docPr id="36" name="Picture 36" descr="Table&#10;&#10;Description automatically generated"/>
-            <wp:cNvGraphicFramePr>
-              <a:graphicFrameLocks xmlns:a="http://schemas.openxmlformats.org/drawingml/2006/main" noChangeAspect="1"/>
-            </wp:cNvGraphicFramePr>
-            <a:graphic xmlns:a="http://schemas.openxmlformats.org/drawingml/2006/main">
-              <a:graphicData uri="http://schemas.openxmlformats.org/drawingml/2006/picture">
-                <pic:pic xmlns:pic="http://schemas.openxmlformats.org/drawingml/2006/picture">
-                  <pic:nvPicPr>
-                    <pic:cNvPr id="36" name="Picture 36" descr="Table&#10;&#10;Description automatically generated"/>
-                    <pic:cNvPicPr/>
-                  </pic:nvPicPr>
-                  <pic:blipFill>
-                    <a:blip r:embed="rId23"/>
-                    <a:stretch>
-                      <a:fillRect/>
-                    </a:stretch>
-                  </pic:blipFill>
-                  <pic:spPr>
-                    <a:xfrm>
-                      <a:off x="0" y="0"/>
-                      <a:ext cx="4292276" cy="2283426"/>
-                    </a:xfrm>
-                    <a:prstGeom prst="rect">
-                      <a:avLst/>
-                    </a:prstGeom>
-                  </pic:spPr>
-                </pic:pic>
-              </a:graphicData>
-            </a:graphic>
-          </wp:inline>
-        </w:drawing>
-      </w:r>
-    </w:p>
-    <w:p>
-      <w:pPr>
-        <w:pStyle w:val="ListParagraph"/>
-        <w:spacing w:line="360" w:lineRule="auto"/>
-        <w:ind w:left="1701"/>
-        <w:jc w:val="both"/>
-        <w:rPr>
-          <w:rFonts w:ascii="Times New Roman" w:hAnsi="Times New Roman" w:cs="Times New Roman"/>
-          <w:sz w:val="24"/>
-          <w:szCs w:val="24"/>
-          <w:lang w:val="id-ID"/>
-        </w:rPr>
-      </w:pPr>
-      <w:r>
-        <w:rPr>
-          <w:rFonts w:ascii="Times New Roman" w:hAnsi="Times New Roman" w:cs="Times New Roman"/>
-          <w:sz w:val="24"/>
-          <w:szCs w:val="24"/>
-          <w:lang w:val="id-ID"/>
-        </w:rPr>
-        <w:t xml:space="preserve">Dengan menggunakan algoritma ID3 dihasilkan akurasi keseluruhan sebesar </w:t>
-      </w:r>
-      <w:r>
-        <w:rPr>
-          <w:rFonts w:ascii="Times New Roman" w:hAnsi="Times New Roman" w:cs="Times New Roman"/>
-          <w:sz w:val="24"/>
-          <w:szCs w:val="24"/>
-          <w:lang w:val="id-ID"/>
-        </w:rPr>
-        <w:t>87.84363762904536%</w:t>
-      </w:r>
-      <w:r>
-        <w:rPr>
-          <w:rFonts w:ascii="Times New Roman" w:hAnsi="Times New Roman" w:cs="Times New Roman"/>
-          <w:sz w:val="24"/>
-          <w:szCs w:val="24"/>
-          <w:lang w:val="id-ID"/>
-        </w:rPr>
-        <w:t>. Jika mengacu pada nilai precision, prediksi tidak hujan memiliki tingkat akurasi sebesar 8</w:t>
-      </w:r>
-      <w:r>
-        <w:rPr>
-          <w:rFonts w:ascii="Times New Roman" w:hAnsi="Times New Roman" w:cs="Times New Roman"/>
-          <w:sz w:val="24"/>
-          <w:szCs w:val="24"/>
-          <w:lang w:val="id-ID"/>
-        </w:rPr>
-        <w:t>8</w:t>
-      </w:r>
-      <w:r>
-        <w:rPr>
-          <w:rFonts w:ascii="Times New Roman" w:hAnsi="Times New Roman" w:cs="Times New Roman"/>
-          <w:sz w:val="24"/>
-          <w:szCs w:val="24"/>
-          <w:lang w:val="id-ID"/>
-        </w:rPr>
-        <w:t>%, sedangkan untuk prediksi hujan memiliki tingkat akurasi sebesar 8</w:t>
-      </w:r>
-      <w:r>
-        <w:rPr>
-          <w:rFonts w:ascii="Times New Roman" w:hAnsi="Times New Roman" w:cs="Times New Roman"/>
-          <w:sz w:val="24"/>
-          <w:szCs w:val="24"/>
-          <w:lang w:val="id-ID"/>
-        </w:rPr>
-        <w:t>9</w:t>
       </w:r>
       <w:r>
         <w:rPr>
@@ -3060,12 +2659,11 @@
         <w:gridCol w:w="1530"/>
         <w:gridCol w:w="1529"/>
         <w:gridCol w:w="1529"/>
-        <w:gridCol w:w="1529"/>
       </w:tblGrid>
       <w:tr>
         <w:tc>
           <w:tcPr>
-            <w:tcW w:w="1698" w:type="dxa"/>
+            <w:tcW w:w="1668" w:type="dxa"/>
           </w:tcPr>
           <w:p>
             <w:pPr>
@@ -3082,7 +2680,7 @@
         </w:tc>
         <w:tc>
           <w:tcPr>
-            <w:tcW w:w="1699" w:type="dxa"/>
+            <w:tcW w:w="1530" w:type="dxa"/>
             <w:vAlign w:val="center"/>
           </w:tcPr>
           <w:p>
@@ -3109,7 +2707,7 @@
         </w:tc>
         <w:tc>
           <w:tcPr>
-            <w:tcW w:w="1699" w:type="dxa"/>
+            <w:tcW w:w="1529" w:type="dxa"/>
             <w:vAlign w:val="center"/>
           </w:tcPr>
           <w:p>
@@ -3136,7 +2734,7 @@
         </w:tc>
         <w:tc>
           <w:tcPr>
-            <w:tcW w:w="1699" w:type="dxa"/>
+            <w:tcW w:w="1529" w:type="dxa"/>
             <w:vAlign w:val="center"/>
           </w:tcPr>
           <w:p>
@@ -3145,6 +2743,8 @@
               <w:jc w:val="center"/>
               <w:rPr>
                 <w:rFonts w:ascii="Times New Roman" w:hAnsi="Times New Roman" w:cs="Times New Roman"/>
+                <w:b/>
+                <w:bCs/>
                 <w:sz w:val="24"/>
                 <w:szCs w:val="24"/>
                 <w:lang w:val="id-ID"/>
@@ -3153,33 +2753,8 @@
             <w:r>
               <w:rPr>
                 <w:rFonts w:ascii="Times New Roman" w:hAnsi="Times New Roman" w:cs="Times New Roman"/>
-                <w:sz w:val="24"/>
-                <w:szCs w:val="24"/>
-                <w:lang w:val="id-ID"/>
-              </w:rPr>
-              <w:t>KNN</w:t>
-            </w:r>
-          </w:p>
-        </w:tc>
-        <w:tc>
-          <w:tcPr>
-            <w:tcW w:w="1699" w:type="dxa"/>
-            <w:vAlign w:val="center"/>
-          </w:tcPr>
-          <w:p>
-            <w:pPr>
-              <w:spacing w:line="360" w:lineRule="auto"/>
-              <w:jc w:val="center"/>
-              <w:rPr>
-                <w:rFonts w:ascii="Times New Roman" w:hAnsi="Times New Roman" w:cs="Times New Roman"/>
-                <w:sz w:val="24"/>
-                <w:szCs w:val="24"/>
-                <w:lang w:val="id-ID"/>
-              </w:rPr>
-            </w:pPr>
-            <w:r>
-              <w:rPr>
-                <w:rFonts w:ascii="Times New Roman" w:hAnsi="Times New Roman" w:cs="Times New Roman"/>
+                <w:b/>
+                <w:bCs/>
                 <w:sz w:val="24"/>
                 <w:szCs w:val="24"/>
                 <w:lang w:val="id-ID"/>
@@ -3192,7 +2767,7 @@
       <w:tr>
         <w:tc>
           <w:tcPr>
-            <w:tcW w:w="1698" w:type="dxa"/>
+            <w:tcW w:w="1668" w:type="dxa"/>
           </w:tcPr>
           <w:p>
             <w:pPr>
@@ -3218,7 +2793,7 @@
         </w:tc>
         <w:tc>
           <w:tcPr>
-            <w:tcW w:w="1699" w:type="dxa"/>
+            <w:tcW w:w="1530" w:type="dxa"/>
             <w:vAlign w:val="center"/>
           </w:tcPr>
           <w:p>
@@ -3248,40 +2823,13 @@
                 <w:szCs w:val="24"/>
                 <w:lang w:val="id-ID"/>
               </w:rPr>
-              <w:t>4</w:t>
-            </w:r>
-            <w:r>
-              <w:rPr>
-                <w:rFonts w:ascii="Times New Roman" w:hAnsi="Times New Roman" w:cs="Times New Roman"/>
-                <w:sz w:val="24"/>
-                <w:szCs w:val="24"/>
-                <w:lang w:val="id-ID"/>
-              </w:rPr>
-              <w:t>.</w:t>
-            </w:r>
-            <w:r>
-              <w:rPr>
-                <w:rFonts w:ascii="Times New Roman" w:hAnsi="Times New Roman" w:cs="Times New Roman"/>
-                <w:sz w:val="24"/>
-                <w:szCs w:val="24"/>
-                <w:lang w:val="id-ID"/>
-              </w:rPr>
-              <w:t>31</w:t>
-            </w:r>
-            <w:r>
-              <w:rPr>
-                <w:rFonts w:ascii="Times New Roman" w:hAnsi="Times New Roman" w:cs="Times New Roman"/>
-                <w:sz w:val="24"/>
-                <w:szCs w:val="24"/>
-                <w:lang w:val="id-ID"/>
-              </w:rPr>
-              <w:t>%</w:t>
+              <w:t>4.31%</w:t>
             </w:r>
           </w:p>
         </w:tc>
         <w:tc>
           <w:tcPr>
-            <w:tcW w:w="1699" w:type="dxa"/>
+            <w:tcW w:w="1529" w:type="dxa"/>
             <w:vAlign w:val="center"/>
           </w:tcPr>
           <w:p>
@@ -3302,22 +2850,13 @@
                 <w:szCs w:val="24"/>
                 <w:lang w:val="id-ID"/>
               </w:rPr>
-              <w:t>95.36</w:t>
-            </w:r>
-            <w:r>
-              <w:rPr>
-                <w:rFonts w:ascii="Times New Roman" w:hAnsi="Times New Roman" w:cs="Times New Roman"/>
-                <w:sz w:val="24"/>
-                <w:szCs w:val="24"/>
-                <w:lang w:val="id-ID"/>
-              </w:rPr>
-              <w:t>%</w:t>
+              <w:t>95.36%</w:t>
             </w:r>
           </w:p>
         </w:tc>
         <w:tc>
           <w:tcPr>
-            <w:tcW w:w="1699" w:type="dxa"/>
+            <w:tcW w:w="1529" w:type="dxa"/>
             <w:vAlign w:val="center"/>
           </w:tcPr>
           <w:p>
@@ -3338,52 +2877,7 @@
                 <w:szCs w:val="24"/>
                 <w:lang w:val="id-ID"/>
               </w:rPr>
-              <w:t>81.41</w:t>
-            </w:r>
-            <w:r>
-              <w:rPr>
-                <w:rFonts w:ascii="Times New Roman" w:hAnsi="Times New Roman" w:cs="Times New Roman"/>
-                <w:sz w:val="24"/>
-                <w:szCs w:val="24"/>
-                <w:lang w:val="id-ID"/>
-              </w:rPr>
-              <w:t>%</w:t>
-            </w:r>
-          </w:p>
-        </w:tc>
-        <w:tc>
-          <w:tcPr>
-            <w:tcW w:w="1699" w:type="dxa"/>
-            <w:vAlign w:val="center"/>
-          </w:tcPr>
-          <w:p>
-            <w:pPr>
-              <w:spacing w:line="360" w:lineRule="auto"/>
-              <w:jc w:val="center"/>
-              <w:rPr>
-                <w:rFonts w:ascii="Times New Roman" w:hAnsi="Times New Roman" w:cs="Times New Roman"/>
-                <w:sz w:val="24"/>
-                <w:szCs w:val="24"/>
-                <w:lang w:val="id-ID"/>
-              </w:rPr>
-            </w:pPr>
-            <w:r>
-              <w:rPr>
-                <w:rFonts w:ascii="Times New Roman" w:hAnsi="Times New Roman" w:cs="Times New Roman"/>
-                <w:sz w:val="24"/>
-                <w:szCs w:val="24"/>
-                <w:lang w:val="id-ID"/>
-              </w:rPr>
-              <w:t>90.36</w:t>
-            </w:r>
-            <w:r>
-              <w:rPr>
-                <w:rFonts w:ascii="Times New Roman" w:hAnsi="Times New Roman" w:cs="Times New Roman"/>
-                <w:sz w:val="24"/>
-                <w:szCs w:val="24"/>
-                <w:lang w:val="id-ID"/>
-              </w:rPr>
-              <w:t>%</w:t>
+              <w:t>94.83%</w:t>
             </w:r>
           </w:p>
         </w:tc>
@@ -3391,7 +2885,7 @@
       <w:tr>
         <w:tc>
           <w:tcPr>
-            <w:tcW w:w="1698" w:type="dxa"/>
+            <w:tcW w:w="1668" w:type="dxa"/>
           </w:tcPr>
           <w:p>
             <w:pPr>
@@ -3417,7 +2911,7 @@
         </w:tc>
         <w:tc>
           <w:tcPr>
-            <w:tcW w:w="1699" w:type="dxa"/>
+            <w:tcW w:w="1530" w:type="dxa"/>
             <w:vAlign w:val="center"/>
           </w:tcPr>
           <w:p>
@@ -3438,22 +2932,13 @@
                 <w:szCs w:val="24"/>
                 <w:lang w:val="id-ID"/>
               </w:rPr>
-              <w:t>94.11</w:t>
-            </w:r>
-            <w:r>
-              <w:rPr>
-                <w:rFonts w:ascii="Times New Roman" w:hAnsi="Times New Roman" w:cs="Times New Roman"/>
-                <w:sz w:val="24"/>
-                <w:szCs w:val="24"/>
-                <w:lang w:val="id-ID"/>
-              </w:rPr>
-              <w:t>%</w:t>
+              <w:t>94.11%</w:t>
             </w:r>
           </w:p>
         </w:tc>
         <w:tc>
           <w:tcPr>
-            <w:tcW w:w="1699" w:type="dxa"/>
+            <w:tcW w:w="1529" w:type="dxa"/>
             <w:vAlign w:val="center"/>
           </w:tcPr>
           <w:p>
@@ -3474,22 +2959,13 @@
                 <w:szCs w:val="24"/>
                 <w:lang w:val="id-ID"/>
               </w:rPr>
-              <w:t>97.90</w:t>
-            </w:r>
-            <w:r>
-              <w:rPr>
-                <w:rFonts w:ascii="Times New Roman" w:hAnsi="Times New Roman" w:cs="Times New Roman"/>
-                <w:sz w:val="24"/>
-                <w:szCs w:val="24"/>
-                <w:lang w:val="id-ID"/>
-              </w:rPr>
-              <w:t>%</w:t>
+              <w:t>97.90%</w:t>
             </w:r>
           </w:p>
         </w:tc>
         <w:tc>
           <w:tcPr>
-            <w:tcW w:w="1699" w:type="dxa"/>
+            <w:tcW w:w="1529" w:type="dxa"/>
             <w:vAlign w:val="center"/>
           </w:tcPr>
           <w:p>
@@ -3510,22 +2986,45 @@
                 <w:szCs w:val="24"/>
                 <w:lang w:val="id-ID"/>
               </w:rPr>
-              <w:t>87.84</w:t>
+              <w:t>96%</w:t>
             </w:r>
-            <w:r>
+          </w:p>
+        </w:tc>
+      </w:tr>
+      <w:tr>
+        <w:tc>
+          <w:tcPr>
+            <w:tcW w:w="1668" w:type="dxa"/>
+          </w:tcPr>
+          <w:p>
+            <w:pPr>
+              <w:spacing w:line="360" w:lineRule="auto"/>
+              <w:jc w:val="both"/>
               <w:rPr>
                 <w:rFonts w:ascii="Times New Roman" w:hAnsi="Times New Roman" w:cs="Times New Roman"/>
+                <w:b/>
+                <w:bCs/>
                 <w:sz w:val="24"/>
                 <w:szCs w:val="24"/>
                 <w:lang w:val="id-ID"/>
               </w:rPr>
-              <w:t>%</w:t>
+            </w:pPr>
+            <w:r>
+              <w:rPr>
+                <w:rFonts w:ascii="Times New Roman" w:hAnsi="Times New Roman" w:cs="Times New Roman"/>
+                <w:b/>
+                <w:bCs/>
+                <w:sz w:val="24"/>
+                <w:szCs w:val="24"/>
+                <w:lang w:val="id-ID"/>
+              </w:rPr>
+              <w:t>Rata-rata</w:t>
             </w:r>
           </w:p>
         </w:tc>
         <w:tc>
           <w:tcPr>
-            <w:tcW w:w="1699" w:type="dxa"/>
+            <w:tcW w:w="1530" w:type="dxa"/>
             <w:vAlign w:val="center"/>
           </w:tcPr>
           <w:p>
@@ -3546,59 +3045,13 @@
                 <w:szCs w:val="24"/>
                 <w:lang w:val="id-ID"/>
               </w:rPr>
-              <w:t>93.</w:t>
-            </w:r>
-            <w:r>
-              <w:rPr>
-                <w:rFonts w:ascii="Times New Roman" w:hAnsi="Times New Roman" w:cs="Times New Roman"/>
-                <w:sz w:val="24"/>
-                <w:szCs w:val="24"/>
-                <w:lang w:val="id-ID"/>
-              </w:rPr>
-              <w:t>2</w:t>
-            </w:r>
-            <w:r>
-              <w:rPr>
-                <w:rFonts w:ascii="Times New Roman" w:hAnsi="Times New Roman" w:cs="Times New Roman"/>
-                <w:sz w:val="24"/>
-                <w:szCs w:val="24"/>
-                <w:lang w:val="id-ID"/>
-              </w:rPr>
-              <w:t>8%</w:t>
-            </w:r>
-          </w:p>
-        </w:tc>
-      </w:tr>
-      <w:tr>
-        <w:tc>
-          <w:tcPr>
-            <w:tcW w:w="1698" w:type="dxa"/>
-          </w:tcPr>
-          <w:p>
-            <w:pPr>
-              <w:spacing w:line="360" w:lineRule="auto"/>
-              <w:jc w:val="both"/>
-              <w:rPr>
-                <w:rFonts w:ascii="Times New Roman" w:hAnsi="Times New Roman" w:cs="Times New Roman"/>
-                <w:sz w:val="24"/>
-                <w:szCs w:val="24"/>
-                <w:lang w:val="id-ID"/>
-              </w:rPr>
-            </w:pPr>
-            <w:r>
-              <w:rPr>
-                <w:rFonts w:ascii="Times New Roman" w:hAnsi="Times New Roman" w:cs="Times New Roman"/>
-                <w:sz w:val="24"/>
-                <w:szCs w:val="24"/>
-                <w:lang w:val="id-ID"/>
-              </w:rPr>
-              <w:t>Rata-rata</w:t>
+              <w:t>94.21%</w:t>
             </w:r>
           </w:p>
         </w:tc>
         <w:tc>
           <w:tcPr>
-            <w:tcW w:w="1699" w:type="dxa"/>
+            <w:tcW w:w="1529" w:type="dxa"/>
             <w:vAlign w:val="center"/>
           </w:tcPr>
           <w:p>
@@ -3619,121 +3072,13 @@
                 <w:szCs w:val="24"/>
                 <w:lang w:val="id-ID"/>
               </w:rPr>
-              <w:t>9</w:t>
-            </w:r>
-            <w:r>
-              <w:rPr>
-                <w:rFonts w:ascii="Times New Roman" w:hAnsi="Times New Roman" w:cs="Times New Roman"/>
-                <w:sz w:val="24"/>
-                <w:szCs w:val="24"/>
-                <w:lang w:val="id-ID"/>
-              </w:rPr>
-              <w:t>4.21</w:t>
-            </w:r>
-            <w:r>
-              <w:rPr>
-                <w:rFonts w:ascii="Times New Roman" w:hAnsi="Times New Roman" w:cs="Times New Roman"/>
-                <w:sz w:val="24"/>
-                <w:szCs w:val="24"/>
-                <w:lang w:val="id-ID"/>
-              </w:rPr>
-              <w:t>%</w:t>
+              <w:t>96.63%</w:t>
             </w:r>
           </w:p>
         </w:tc>
         <w:tc>
           <w:tcPr>
-            <w:tcW w:w="1699" w:type="dxa"/>
-            <w:vAlign w:val="center"/>
-          </w:tcPr>
-          <w:p>
-            <w:pPr>
-              <w:spacing w:line="360" w:lineRule="auto"/>
-              <w:jc w:val="center"/>
-              <w:rPr>
-                <w:rFonts w:ascii="Times New Roman" w:hAnsi="Times New Roman" w:cs="Times New Roman"/>
-                <w:sz w:val="24"/>
-                <w:szCs w:val="24"/>
-                <w:lang w:val="id-ID"/>
-              </w:rPr>
-            </w:pPr>
-            <w:r>
-              <w:rPr>
-                <w:rFonts w:ascii="Times New Roman" w:hAnsi="Times New Roman" w:cs="Times New Roman"/>
-                <w:sz w:val="24"/>
-                <w:szCs w:val="24"/>
-                <w:lang w:val="id-ID"/>
-              </w:rPr>
-              <w:t>9</w:t>
-            </w:r>
-            <w:r>
-              <w:rPr>
-                <w:rFonts w:ascii="Times New Roman" w:hAnsi="Times New Roman" w:cs="Times New Roman"/>
-                <w:sz w:val="24"/>
-                <w:szCs w:val="24"/>
-                <w:lang w:val="id-ID"/>
-              </w:rPr>
-              <w:t>6.63</w:t>
-            </w:r>
-            <w:r>
-              <w:rPr>
-                <w:rFonts w:ascii="Times New Roman" w:hAnsi="Times New Roman" w:cs="Times New Roman"/>
-                <w:sz w:val="24"/>
-                <w:szCs w:val="24"/>
-                <w:lang w:val="id-ID"/>
-              </w:rPr>
-              <w:t>%</w:t>
-            </w:r>
-          </w:p>
-        </w:tc>
-        <w:tc>
-          <w:tcPr>
-            <w:tcW w:w="1699" w:type="dxa"/>
-            <w:vAlign w:val="center"/>
-          </w:tcPr>
-          <w:p>
-            <w:pPr>
-              <w:spacing w:line="360" w:lineRule="auto"/>
-              <w:jc w:val="center"/>
-              <w:rPr>
-                <w:rFonts w:ascii="Times New Roman" w:hAnsi="Times New Roman" w:cs="Times New Roman"/>
-                <w:sz w:val="24"/>
-                <w:szCs w:val="24"/>
-                <w:lang w:val="id-ID"/>
-              </w:rPr>
-            </w:pPr>
-            <w:r>
-              <w:rPr>
-                <w:rFonts w:ascii="Times New Roman" w:hAnsi="Times New Roman" w:cs="Times New Roman"/>
-                <w:sz w:val="24"/>
-                <w:szCs w:val="24"/>
-                <w:lang w:val="id-ID"/>
-              </w:rPr>
-              <w:t>84.</w:t>
-            </w:r>
-            <w:r>
-              <w:rPr>
-                <w:rFonts w:ascii="Times New Roman" w:hAnsi="Times New Roman" w:cs="Times New Roman"/>
-                <w:sz w:val="24"/>
-                <w:szCs w:val="24"/>
-                <w:lang w:val="id-ID"/>
-              </w:rPr>
-              <w:t>6</w:t>
-            </w:r>
-            <w:r>
-              <w:rPr>
-                <w:rFonts w:ascii="Times New Roman" w:hAnsi="Times New Roman" w:cs="Times New Roman"/>
-                <w:sz w:val="24"/>
-                <w:szCs w:val="24"/>
-                <w:lang w:val="id-ID"/>
-              </w:rPr>
-              <w:t>2%</w:t>
-            </w:r>
-          </w:p>
-        </w:tc>
-        <w:tc>
-          <w:tcPr>
-            <w:tcW w:w="1699" w:type="dxa"/>
+            <w:tcW w:w="1529" w:type="dxa"/>
             <w:vAlign w:val="center"/>
           </w:tcPr>
           <w:p>
@@ -3771,116 +3116,134 @@
           <w:szCs w:val="24"/>
           <w:lang w:val="id-ID"/>
         </w:rPr>
+        <w:t xml:space="preserve">Jika melihat pada tabel tingkat akurasi, dapat disimpulkan kalau untuk kasus </w:t>
+      </w:r>
+      <w:r>
+        <w:rPr>
+          <w:rFonts w:ascii="Times New Roman" w:hAnsi="Times New Roman" w:cs="Times New Roman"/>
+          <w:sz w:val="24"/>
+          <w:szCs w:val="24"/>
+          <w:lang w:val="id-ID"/>
+        </w:rPr>
+        <w:t>ini dan untuk prediksi atribut BersaljuHariIni</w:t>
+      </w:r>
+      <w:r>
+        <w:rPr>
+          <w:rFonts w:ascii="Times New Roman" w:hAnsi="Times New Roman" w:cs="Times New Roman"/>
+          <w:sz w:val="24"/>
+          <w:szCs w:val="24"/>
+          <w:lang w:val="id-ID"/>
+        </w:rPr>
+        <w:t xml:space="preserve">, dataset yang belum dilakukan minmaxscaler memiliki rata-rata tingkat akurasi yang lebih baik </w:t>
+      </w:r>
+      <w:r>
+        <w:rPr>
+          <w:rFonts w:ascii="Times New Roman" w:hAnsi="Times New Roman" w:cs="Times New Roman"/>
+          <w:sz w:val="24"/>
+          <w:szCs w:val="24"/>
+          <w:lang w:val="id-ID"/>
+        </w:rPr>
+        <w:t xml:space="preserve">yaitu </w:t>
+      </w:r>
+      <w:r>
+        <w:rPr>
+          <w:rFonts w:ascii="Times New Roman" w:hAnsi="Times New Roman" w:cs="Times New Roman"/>
+          <w:sz w:val="24"/>
+          <w:szCs w:val="24"/>
+          <w:lang w:val="id-ID"/>
+        </w:rPr>
+        <w:t>sebesar 9</w:t>
+      </w:r>
+      <w:r>
+        <w:rPr>
+          <w:rFonts w:ascii="Times New Roman" w:hAnsi="Times New Roman" w:cs="Times New Roman"/>
+          <w:sz w:val="24"/>
+          <w:szCs w:val="24"/>
+          <w:lang w:val="id-ID"/>
+        </w:rPr>
+        <w:t>6</w:t>
+      </w:r>
+      <w:r>
+        <w:rPr>
+          <w:rFonts w:ascii="Times New Roman" w:hAnsi="Times New Roman" w:cs="Times New Roman"/>
+          <w:sz w:val="24"/>
+          <w:szCs w:val="24"/>
+          <w:lang w:val="id-ID"/>
+        </w:rPr>
+        <w:t xml:space="preserve">%, berbeda </w:t>
+      </w:r>
+      <w:r>
+        <w:rPr>
+          <w:rFonts w:ascii="Times New Roman" w:hAnsi="Times New Roman" w:cs="Times New Roman"/>
+          <w:sz w:val="24"/>
+          <w:szCs w:val="24"/>
+          <w:lang w:val="id-ID"/>
+        </w:rPr>
+        <w:t>1</w:t>
+      </w:r>
+      <w:r>
+        <w:rPr>
+          <w:rFonts w:ascii="Times New Roman" w:hAnsi="Times New Roman" w:cs="Times New Roman"/>
+          <w:sz w:val="24"/>
+          <w:szCs w:val="24"/>
+          <w:lang w:val="id-ID"/>
+        </w:rPr>
+        <w:t>.</w:t>
+      </w:r>
+      <w:r>
+        <w:rPr>
+          <w:rFonts w:ascii="Times New Roman" w:hAnsi="Times New Roman" w:cs="Times New Roman"/>
+          <w:sz w:val="24"/>
+          <w:szCs w:val="24"/>
+          <w:lang w:val="id-ID"/>
+        </w:rPr>
+        <w:t>17</w:t>
+      </w:r>
+      <w:r>
+        <w:rPr>
+          <w:rFonts w:ascii="Times New Roman" w:hAnsi="Times New Roman" w:cs="Times New Roman"/>
+          <w:sz w:val="24"/>
+          <w:szCs w:val="24"/>
+          <w:lang w:val="id-ID"/>
+        </w:rPr>
+        <w:t xml:space="preserve">%  jika dibandingkan dengan dataset yang sudah dilakukan minmaxscaler yang memiliki rata-rata tingkat akurasi sebesar </w:t>
+      </w:r>
+      <w:r>
+        <w:rPr>
+          <w:rFonts w:ascii="Times New Roman" w:hAnsi="Times New Roman" w:cs="Times New Roman"/>
+          <w:sz w:val="24"/>
+          <w:szCs w:val="24"/>
+          <w:lang w:val="id-ID"/>
+        </w:rPr>
+        <w:t>9</w:t>
+      </w:r>
+      <w:r>
+        <w:rPr>
+          <w:rFonts w:ascii="Times New Roman" w:hAnsi="Times New Roman" w:cs="Times New Roman"/>
+          <w:sz w:val="24"/>
+          <w:szCs w:val="24"/>
+          <w:lang w:val="id-ID"/>
+        </w:rPr>
+        <w:t>4.83</w:t>
+      </w:r>
+      <w:r>
+        <w:rPr>
+          <w:rFonts w:ascii="Times New Roman" w:hAnsi="Times New Roman" w:cs="Times New Roman"/>
+          <w:sz w:val="24"/>
+          <w:szCs w:val="24"/>
+          <w:lang w:val="id-ID"/>
+        </w:rPr>
+        <w:t xml:space="preserve">%. Sedangkan </w:t>
+      </w:r>
+      <w:r>
+        <w:rPr>
+          <w:rFonts w:ascii="Times New Roman" w:hAnsi="Times New Roman" w:cs="Times New Roman"/>
+          <w:sz w:val="24"/>
+          <w:szCs w:val="24"/>
+          <w:lang w:val="id-ID"/>
+        </w:rPr>
         <w:lastRenderedPageBreak/>
-        <w:t xml:space="preserve">Jika melihat pada tabel tingkat akurasi, dapat disimpulkan kalau untuk kasus </w:t>
-      </w:r>
-      <w:r>
-        <w:rPr>
-          <w:rFonts w:ascii="Times New Roman" w:hAnsi="Times New Roman" w:cs="Times New Roman"/>
-          <w:sz w:val="24"/>
-          <w:szCs w:val="24"/>
-          <w:lang w:val="id-ID"/>
-        </w:rPr>
-        <w:t>ini dan untuk prediksi atribut BersaljuHariIni</w:t>
-      </w:r>
-      <w:r>
-        <w:rPr>
-          <w:rFonts w:ascii="Times New Roman" w:hAnsi="Times New Roman" w:cs="Times New Roman"/>
-          <w:sz w:val="24"/>
-          <w:szCs w:val="24"/>
-          <w:lang w:val="id-ID"/>
-        </w:rPr>
-        <w:t xml:space="preserve">, dataset yang belum dilakukan minmaxscaler memiliki rata-rata tingkat akurasi yang lebih baik </w:t>
-      </w:r>
-      <w:r>
-        <w:rPr>
-          <w:rFonts w:ascii="Times New Roman" w:hAnsi="Times New Roman" w:cs="Times New Roman"/>
-          <w:sz w:val="24"/>
-          <w:szCs w:val="24"/>
-          <w:lang w:val="id-ID"/>
-        </w:rPr>
-        <w:t xml:space="preserve">yaitu </w:t>
-      </w:r>
-      <w:r>
-        <w:rPr>
-          <w:rFonts w:ascii="Times New Roman" w:hAnsi="Times New Roman" w:cs="Times New Roman"/>
-          <w:sz w:val="24"/>
-          <w:szCs w:val="24"/>
-          <w:lang w:val="id-ID"/>
-        </w:rPr>
-        <w:t>sebesar 93.</w:t>
-      </w:r>
-      <w:r>
-        <w:rPr>
-          <w:rFonts w:ascii="Times New Roman" w:hAnsi="Times New Roman" w:cs="Times New Roman"/>
-          <w:sz w:val="24"/>
-          <w:szCs w:val="24"/>
-          <w:lang w:val="id-ID"/>
-        </w:rPr>
-        <w:t>2</w:t>
-      </w:r>
-      <w:r>
-        <w:rPr>
-          <w:rFonts w:ascii="Times New Roman" w:hAnsi="Times New Roman" w:cs="Times New Roman"/>
-          <w:sz w:val="24"/>
-          <w:szCs w:val="24"/>
-          <w:lang w:val="id-ID"/>
-        </w:rPr>
-        <w:t xml:space="preserve">8%, berbeda </w:t>
-      </w:r>
-      <w:r>
-        <w:rPr>
-          <w:rFonts w:ascii="Times New Roman" w:hAnsi="Times New Roman" w:cs="Times New Roman"/>
-          <w:sz w:val="24"/>
-          <w:szCs w:val="24"/>
-          <w:lang w:val="id-ID"/>
-        </w:rPr>
-        <w:t>2.92</w:t>
-      </w:r>
-      <w:r>
-        <w:rPr>
-          <w:rFonts w:ascii="Times New Roman" w:hAnsi="Times New Roman" w:cs="Times New Roman"/>
-          <w:sz w:val="24"/>
-          <w:szCs w:val="24"/>
-          <w:lang w:val="id-ID"/>
-        </w:rPr>
-        <w:t xml:space="preserve">%  jika dibandingkan dengan dataset yang sudah dilakukan minmaxscaler yang memiliki rata-rata tingkat akurasi sebesar </w:t>
-      </w:r>
-      <w:r>
-        <w:rPr>
-          <w:rFonts w:ascii="Times New Roman" w:hAnsi="Times New Roman" w:cs="Times New Roman"/>
-          <w:sz w:val="24"/>
-          <w:szCs w:val="24"/>
-          <w:lang w:val="id-ID"/>
-        </w:rPr>
-        <w:t>90</w:t>
-      </w:r>
-      <w:r>
-        <w:rPr>
-          <w:rFonts w:ascii="Times New Roman" w:hAnsi="Times New Roman" w:cs="Times New Roman"/>
-          <w:sz w:val="24"/>
-          <w:szCs w:val="24"/>
-          <w:lang w:val="id-ID"/>
-        </w:rPr>
-        <w:t>.</w:t>
-      </w:r>
-      <w:r>
-        <w:rPr>
-          <w:rFonts w:ascii="Times New Roman" w:hAnsi="Times New Roman" w:cs="Times New Roman"/>
-          <w:sz w:val="24"/>
-          <w:szCs w:val="24"/>
-          <w:lang w:val="id-ID"/>
-        </w:rPr>
-        <w:t>36</w:t>
-      </w:r>
-      <w:r>
-        <w:rPr>
-          <w:rFonts w:ascii="Times New Roman" w:hAnsi="Times New Roman" w:cs="Times New Roman"/>
-          <w:sz w:val="24"/>
-          <w:szCs w:val="24"/>
-          <w:lang w:val="id-ID"/>
-        </w:rPr>
-        <w:t>%. Sedangkan untuk metode klasifikasinya, algoritma ID3 memiliki rata-rata tingkat akurasi yang paling baik yaitu sebesar 9</w:t>
+        <w:t>untuk metode klasifikasinya, algoritma ID3 memiliki rata-rata tingkat akurasi yang paling baik yaitu sebesar 9</w:t>
       </w:r>
       <w:r>
         <w:rPr>
@@ -4032,7 +3395,7 @@
                     <pic:cNvPicPr/>
                   </pic:nvPicPr>
                   <pic:blipFill>
-                    <a:blip r:embed="rId24"/>
+                    <a:blip r:embed="rId21"/>
                     <a:stretch>
                       <a:fillRect/>
                     </a:stretch>
@@ -4183,7 +3546,6 @@
         <w:rPr>
           <w:noProof/>
         </w:rPr>
-        <w:lastRenderedPageBreak/>
         <w:drawing>
           <wp:inline distT="0" distB="0" distL="0" distR="0" wp14:anchorId="7B857B82" wp14:editId="34A94C79">
             <wp:extent cx="4320540" cy="2355873"/>
@@ -4200,7 +3562,7 @@
                     <pic:cNvPicPr/>
                   </pic:nvPicPr>
                   <pic:blipFill>
-                    <a:blip r:embed="rId25"/>
+                    <a:blip r:embed="rId22"/>
                     <a:stretch>
                       <a:fillRect/>
                     </a:stretch>
@@ -4286,7 +3648,17 @@
           <w:szCs w:val="24"/>
           <w:lang w:val="id-ID"/>
         </w:rPr>
-        <w:t xml:space="preserve">. Jika mengacu pada nilai precision, prediksi tidak hujan memiliki tingkat akurasi sebesar 88%, sedangkan untuk prediksi hujan memiliki tingkat akurasi sebesar </w:t>
+        <w:t xml:space="preserve">. Jika mengacu pada nilai precision, </w:t>
+      </w:r>
+      <w:r>
+        <w:rPr>
+          <w:rFonts w:ascii="Times New Roman" w:hAnsi="Times New Roman" w:cs="Times New Roman"/>
+          <w:sz w:val="24"/>
+          <w:szCs w:val="24"/>
+          <w:lang w:val="id-ID"/>
+        </w:rPr>
+        <w:lastRenderedPageBreak/>
+        <w:t xml:space="preserve">prediksi tidak hujan memiliki tingkat akurasi sebesar 88%, sedangkan untuk prediksi hujan memiliki tingkat akurasi sebesar </w:t>
       </w:r>
       <w:r>
         <w:rPr>
@@ -4314,6 +3686,32 @@
           <w:lang w:val="id-ID"/>
         </w:rPr>
         <w:t>%.</w:t>
+      </w:r>
+    </w:p>
+    <w:p>
+      <w:pPr>
+        <w:pStyle w:val="ListParagraph"/>
+        <w:numPr>
+          <w:ilvl w:val="0"/>
+          <w:numId w:val="3"/>
+        </w:numPr>
+        <w:spacing w:line="360" w:lineRule="auto"/>
+        <w:jc w:val="both"/>
+        <w:rPr>
+          <w:rFonts w:ascii="Times New Roman" w:hAnsi="Times New Roman" w:cs="Times New Roman"/>
+          <w:sz w:val="24"/>
+          <w:szCs w:val="24"/>
+          <w:lang w:val="id-ID"/>
+        </w:rPr>
+      </w:pPr>
+      <w:r>
+        <w:rPr>
+          <w:rFonts w:ascii="Times New Roman" w:hAnsi="Times New Roman" w:cs="Times New Roman"/>
+          <w:sz w:val="24"/>
+          <w:szCs w:val="24"/>
+          <w:lang w:val="id-ID"/>
+        </w:rPr>
+        <w:t>Dataset yang belum dilakukan minmaxscaler</w:t>
       </w:r>
     </w:p>
     <w:p>
@@ -4340,7 +3738,7 @@
           <w:szCs w:val="24"/>
           <w:lang w:val="id-ID"/>
         </w:rPr>
-        <w:t>Algoritma KNN</w:t>
+        <w:t>Algoritma Naive Bayes</w:t>
       </w:r>
     </w:p>
     <w:p>
@@ -4360,218 +3758,6 @@
         <w:rPr>
           <w:noProof/>
         </w:rPr>
-        <w:drawing>
-          <wp:inline distT="0" distB="0" distL="0" distR="0" wp14:anchorId="2661960D" wp14:editId="590049FF">
-            <wp:extent cx="4319082" cy="2308860"/>
-            <wp:effectExtent l="0" t="0" r="5715" b="0"/>
-            <wp:docPr id="39" name="Picture 39" descr="Table&#10;&#10;Description automatically generated"/>
-            <wp:cNvGraphicFramePr>
-              <a:graphicFrameLocks xmlns:a="http://schemas.openxmlformats.org/drawingml/2006/main" noChangeAspect="1"/>
-            </wp:cNvGraphicFramePr>
-            <a:graphic xmlns:a="http://schemas.openxmlformats.org/drawingml/2006/main">
-              <a:graphicData uri="http://schemas.openxmlformats.org/drawingml/2006/picture">
-                <pic:pic xmlns:pic="http://schemas.openxmlformats.org/drawingml/2006/picture">
-                  <pic:nvPicPr>
-                    <pic:cNvPr id="39" name="Picture 39" descr="Table&#10;&#10;Description automatically generated"/>
-                    <pic:cNvPicPr/>
-                  </pic:nvPicPr>
-                  <pic:blipFill>
-                    <a:blip r:embed="rId26"/>
-                    <a:stretch>
-                      <a:fillRect/>
-                    </a:stretch>
-                  </pic:blipFill>
-                  <pic:spPr>
-                    <a:xfrm>
-                      <a:off x="0" y="0"/>
-                      <a:ext cx="4324836" cy="2311936"/>
-                    </a:xfrm>
-                    <a:prstGeom prst="rect">
-                      <a:avLst/>
-                    </a:prstGeom>
-                  </pic:spPr>
-                </pic:pic>
-              </a:graphicData>
-            </a:graphic>
-          </wp:inline>
-        </w:drawing>
-      </w:r>
-    </w:p>
-    <w:p>
-      <w:pPr>
-        <w:pStyle w:val="ListParagraph"/>
-        <w:spacing w:line="360" w:lineRule="auto"/>
-        <w:ind w:left="1701"/>
-        <w:jc w:val="both"/>
-        <w:rPr>
-          <w:rFonts w:ascii="Times New Roman" w:hAnsi="Times New Roman" w:cs="Times New Roman"/>
-          <w:sz w:val="24"/>
-          <w:szCs w:val="24"/>
-          <w:lang w:val="id-ID"/>
-        </w:rPr>
-      </w:pPr>
-      <w:r>
-        <w:rPr>
-          <w:rFonts w:ascii="Times New Roman" w:hAnsi="Times New Roman" w:cs="Times New Roman"/>
-          <w:sz w:val="24"/>
-          <w:szCs w:val="24"/>
-          <w:lang w:val="id-ID"/>
-        </w:rPr>
-        <w:t xml:space="preserve">Dengan menggunakan algoritma </w:t>
-      </w:r>
-      <w:r>
-        <w:rPr>
-          <w:rFonts w:ascii="Times New Roman" w:hAnsi="Times New Roman" w:cs="Times New Roman"/>
-          <w:sz w:val="24"/>
-          <w:szCs w:val="24"/>
-          <w:lang w:val="id-ID"/>
-        </w:rPr>
-        <w:t>KNN</w:t>
-      </w:r>
-      <w:r>
-        <w:rPr>
-          <w:rFonts w:ascii="Times New Roman" w:hAnsi="Times New Roman" w:cs="Times New Roman"/>
-          <w:sz w:val="24"/>
-          <w:szCs w:val="24"/>
-          <w:lang w:val="id-ID"/>
-        </w:rPr>
-        <w:t xml:space="preserve"> dihasilkan akurasi keseluruhan sebesar</w:t>
-      </w:r>
-      <w:r>
-        <w:rPr>
-          <w:rFonts w:ascii="Times New Roman" w:hAnsi="Times New Roman" w:cs="Times New Roman"/>
-          <w:sz w:val="24"/>
-          <w:szCs w:val="24"/>
-          <w:lang w:val="id-ID"/>
-        </w:rPr>
-        <w:t xml:space="preserve"> </w:t>
-      </w:r>
-      <w:r>
-        <w:rPr>
-          <w:rFonts w:ascii="Times New Roman" w:hAnsi="Times New Roman" w:cs="Times New Roman"/>
-          <w:sz w:val="24"/>
-          <w:szCs w:val="24"/>
-          <w:lang w:val="id-ID"/>
-        </w:rPr>
-        <w:t>83.15160654216448%</w:t>
-      </w:r>
-      <w:r>
-        <w:rPr>
-          <w:rFonts w:ascii="Times New Roman" w:hAnsi="Times New Roman" w:cs="Times New Roman"/>
-          <w:sz w:val="24"/>
-          <w:szCs w:val="24"/>
-          <w:lang w:val="id-ID"/>
-        </w:rPr>
-        <w:t>. Jika mengacu pada nilai precision, prediksi tidak hujan memiliki tingkat akurasi sebesar 8</w:t>
-      </w:r>
-      <w:r>
-        <w:rPr>
-          <w:rFonts w:ascii="Times New Roman" w:hAnsi="Times New Roman" w:cs="Times New Roman"/>
-          <w:sz w:val="24"/>
-          <w:szCs w:val="24"/>
-          <w:lang w:val="id-ID"/>
-        </w:rPr>
-        <w:t>5</w:t>
-      </w:r>
-      <w:r>
-        <w:rPr>
-          <w:rFonts w:ascii="Times New Roman" w:hAnsi="Times New Roman" w:cs="Times New Roman"/>
-          <w:sz w:val="24"/>
-          <w:szCs w:val="24"/>
-          <w:lang w:val="id-ID"/>
-        </w:rPr>
-        <w:t xml:space="preserve">%, sedangkan untuk prediksi hujan memiliki tingkat akurasi sebesar </w:t>
-      </w:r>
-      <w:r>
-        <w:rPr>
-          <w:rFonts w:ascii="Times New Roman" w:hAnsi="Times New Roman" w:cs="Times New Roman"/>
-          <w:sz w:val="24"/>
-          <w:szCs w:val="24"/>
-          <w:lang w:val="id-ID"/>
-        </w:rPr>
-        <w:t>68</w:t>
-      </w:r>
-      <w:r>
-        <w:rPr>
-          <w:rFonts w:ascii="Times New Roman" w:hAnsi="Times New Roman" w:cs="Times New Roman"/>
-          <w:sz w:val="24"/>
-          <w:szCs w:val="24"/>
-          <w:lang w:val="id-ID"/>
-        </w:rPr>
-        <w:t>%.</w:t>
-      </w:r>
-    </w:p>
-    <w:p>
-      <w:pPr>
-        <w:pStyle w:val="ListParagraph"/>
-        <w:numPr>
-          <w:ilvl w:val="0"/>
-          <w:numId w:val="3"/>
-        </w:numPr>
-        <w:spacing w:line="360" w:lineRule="auto"/>
-        <w:jc w:val="both"/>
-        <w:rPr>
-          <w:rFonts w:ascii="Times New Roman" w:hAnsi="Times New Roman" w:cs="Times New Roman"/>
-          <w:sz w:val="24"/>
-          <w:szCs w:val="24"/>
-          <w:lang w:val="id-ID"/>
-        </w:rPr>
-      </w:pPr>
-      <w:r>
-        <w:rPr>
-          <w:rFonts w:ascii="Times New Roman" w:hAnsi="Times New Roman" w:cs="Times New Roman"/>
-          <w:sz w:val="24"/>
-          <w:szCs w:val="24"/>
-          <w:lang w:val="id-ID"/>
-        </w:rPr>
-        <w:t>Dataset yang belum dilakukan minmaxscaler</w:t>
-      </w:r>
-    </w:p>
-    <w:p>
-      <w:pPr>
-        <w:pStyle w:val="ListParagraph"/>
-        <w:numPr>
-          <w:ilvl w:val="0"/>
-          <w:numId w:val="4"/>
-        </w:numPr>
-        <w:spacing w:line="360" w:lineRule="auto"/>
-        <w:ind w:left="1701"/>
-        <w:jc w:val="both"/>
-        <w:rPr>
-          <w:rFonts w:ascii="Times New Roman" w:hAnsi="Times New Roman" w:cs="Times New Roman"/>
-          <w:sz w:val="24"/>
-          <w:szCs w:val="24"/>
-          <w:lang w:val="id-ID"/>
-        </w:rPr>
-      </w:pPr>
-      <w:r>
-        <w:rPr>
-          <w:rFonts w:ascii="Times New Roman" w:hAnsi="Times New Roman" w:cs="Times New Roman"/>
-          <w:sz w:val="24"/>
-          <w:szCs w:val="24"/>
-          <w:lang w:val="id-ID"/>
-        </w:rPr>
-        <w:t>Algoritma Naive Bayes</w:t>
-      </w:r>
-    </w:p>
-    <w:p>
-      <w:pPr>
-        <w:pStyle w:val="ListParagraph"/>
-        <w:spacing w:line="360" w:lineRule="auto"/>
-        <w:ind w:left="1701"/>
-        <w:jc w:val="both"/>
-        <w:rPr>
-          <w:rFonts w:ascii="Times New Roman" w:hAnsi="Times New Roman" w:cs="Times New Roman"/>
-          <w:sz w:val="24"/>
-          <w:szCs w:val="24"/>
-          <w:lang w:val="id-ID"/>
-        </w:rPr>
-      </w:pPr>
-      <w:r>
-        <w:rPr>
-          <w:noProof/>
-        </w:rPr>
-        <w:lastRenderedPageBreak/>
         <w:drawing>
           <wp:inline distT="0" distB="0" distL="0" distR="0" wp14:anchorId="3748ED08" wp14:editId="0387DD18">
             <wp:extent cx="4335780" cy="2313199"/>
@@ -4588,7 +3774,7 @@
                     <pic:cNvPicPr/>
                   </pic:nvPicPr>
                   <pic:blipFill>
-                    <a:blip r:embed="rId27"/>
+                    <a:blip r:embed="rId23"/>
                     <a:stretch>
                       <a:fillRect/>
                     </a:stretch>
@@ -4755,7 +3941,7 @@
                     <pic:cNvPicPr/>
                   </pic:nvPicPr>
                   <pic:blipFill>
-                    <a:blip r:embed="rId28"/>
+                    <a:blip r:embed="rId24"/>
                     <a:stretch>
                       <a:fillRect/>
                     </a:stretch>
@@ -4864,244 +4050,6 @@
     </w:p>
     <w:p>
       <w:pPr>
-        <w:pStyle w:val="ListParagraph"/>
-        <w:numPr>
-          <w:ilvl w:val="0"/>
-          <w:numId w:val="4"/>
-        </w:numPr>
-        <w:spacing w:line="360" w:lineRule="auto"/>
-        <w:ind w:left="1701"/>
-        <w:jc w:val="both"/>
-        <w:rPr>
-          <w:rFonts w:ascii="Times New Roman" w:hAnsi="Times New Roman" w:cs="Times New Roman"/>
-          <w:sz w:val="24"/>
-          <w:szCs w:val="24"/>
-          <w:lang w:val="id-ID"/>
-        </w:rPr>
-      </w:pPr>
-      <w:r>
-        <w:rPr>
-          <w:rFonts w:ascii="Times New Roman" w:hAnsi="Times New Roman" w:cs="Times New Roman"/>
-          <w:sz w:val="24"/>
-          <w:szCs w:val="24"/>
-          <w:lang w:val="id-ID"/>
-        </w:rPr>
-        <w:t>Algoritma KNN</w:t>
-      </w:r>
-    </w:p>
-    <w:p>
-      <w:pPr>
-        <w:pStyle w:val="ListParagraph"/>
-        <w:spacing w:line="360" w:lineRule="auto"/>
-        <w:ind w:left="1701"/>
-        <w:jc w:val="both"/>
-        <w:rPr>
-          <w:rFonts w:ascii="Times New Roman" w:hAnsi="Times New Roman" w:cs="Times New Roman"/>
-          <w:sz w:val="24"/>
-          <w:szCs w:val="24"/>
-          <w:lang w:val="id-ID"/>
-        </w:rPr>
-      </w:pPr>
-      <w:r>
-        <w:rPr>
-          <w:noProof/>
-        </w:rPr>
-        <w:lastRenderedPageBreak/>
-        <w:drawing>
-          <wp:inline distT="0" distB="0" distL="0" distR="0" wp14:anchorId="769B318D" wp14:editId="3CF99A1D">
-            <wp:extent cx="4317210" cy="2331720"/>
-            <wp:effectExtent l="0" t="0" r="7620" b="0"/>
-            <wp:docPr id="42" name="Picture 42" descr="Table&#10;&#10;Description automatically generated"/>
-            <wp:cNvGraphicFramePr>
-              <a:graphicFrameLocks xmlns:a="http://schemas.openxmlformats.org/drawingml/2006/main" noChangeAspect="1"/>
-            </wp:cNvGraphicFramePr>
-            <a:graphic xmlns:a="http://schemas.openxmlformats.org/drawingml/2006/main">
-              <a:graphicData uri="http://schemas.openxmlformats.org/drawingml/2006/picture">
-                <pic:pic xmlns:pic="http://schemas.openxmlformats.org/drawingml/2006/picture">
-                  <pic:nvPicPr>
-                    <pic:cNvPr id="42" name="Picture 42" descr="Table&#10;&#10;Description automatically generated"/>
-                    <pic:cNvPicPr/>
-                  </pic:nvPicPr>
-                  <pic:blipFill>
-                    <a:blip r:embed="rId29"/>
-                    <a:stretch>
-                      <a:fillRect/>
-                    </a:stretch>
-                  </pic:blipFill>
-                  <pic:spPr>
-                    <a:xfrm>
-                      <a:off x="0" y="0"/>
-                      <a:ext cx="4327716" cy="2337394"/>
-                    </a:xfrm>
-                    <a:prstGeom prst="rect">
-                      <a:avLst/>
-                    </a:prstGeom>
-                  </pic:spPr>
-                </pic:pic>
-              </a:graphicData>
-            </a:graphic>
-          </wp:inline>
-        </w:drawing>
-      </w:r>
-    </w:p>
-    <w:p>
-      <w:pPr>
-        <w:pStyle w:val="ListParagraph"/>
-        <w:spacing w:line="360" w:lineRule="auto"/>
-        <w:ind w:left="1701"/>
-        <w:jc w:val="both"/>
-        <w:rPr>
-          <w:rFonts w:ascii="Times New Roman" w:hAnsi="Times New Roman" w:cs="Times New Roman"/>
-          <w:sz w:val="24"/>
-          <w:szCs w:val="24"/>
-          <w:lang w:val="id-ID"/>
-        </w:rPr>
-      </w:pPr>
-      <w:r>
-        <w:rPr>
-          <w:rFonts w:ascii="Times New Roman" w:hAnsi="Times New Roman" w:cs="Times New Roman"/>
-          <w:sz w:val="24"/>
-          <w:szCs w:val="24"/>
-          <w:lang w:val="id-ID"/>
-        </w:rPr>
-        <w:t>Dengan menggunakan algoritma KNN dihasilkan akurasi keseluruhan sebesar</w:t>
-      </w:r>
-      <w:r>
-        <w:rPr>
-          <w:rFonts w:ascii="Times New Roman" w:hAnsi="Times New Roman" w:cs="Times New Roman"/>
-          <w:sz w:val="24"/>
-          <w:szCs w:val="24"/>
-          <w:lang w:val="id-ID"/>
-        </w:rPr>
-        <w:t xml:space="preserve"> </w:t>
-      </w:r>
-      <w:r>
-        <w:rPr>
-          <w:rFonts w:ascii="Times New Roman" w:hAnsi="Times New Roman" w:cs="Times New Roman"/>
-          <w:sz w:val="24"/>
-          <w:szCs w:val="24"/>
-          <w:lang w:val="id-ID"/>
-        </w:rPr>
-        <w:t>83.18640528940958%</w:t>
-      </w:r>
-      <w:r>
-        <w:rPr>
-          <w:rFonts w:ascii="Times New Roman" w:hAnsi="Times New Roman" w:cs="Times New Roman"/>
-          <w:sz w:val="24"/>
-          <w:szCs w:val="24"/>
-          <w:lang w:val="id-ID"/>
-        </w:rPr>
-        <w:t>. Jika mengacu pada nilai precision, prediksi tidak hujan memiliki tingkat akurasi sebesar 8</w:t>
-      </w:r>
-      <w:r>
-        <w:rPr>
-          <w:rFonts w:ascii="Times New Roman" w:hAnsi="Times New Roman" w:cs="Times New Roman"/>
-          <w:sz w:val="24"/>
-          <w:szCs w:val="24"/>
-          <w:lang w:val="id-ID"/>
-        </w:rPr>
-        <w:t>5</w:t>
-      </w:r>
-      <w:r>
-        <w:rPr>
-          <w:rFonts w:ascii="Times New Roman" w:hAnsi="Times New Roman" w:cs="Times New Roman"/>
-          <w:sz w:val="24"/>
-          <w:szCs w:val="24"/>
-          <w:lang w:val="id-ID"/>
-        </w:rPr>
-        <w:t xml:space="preserve">%, sedangkan untuk prediksi hujan memiliki tingkat akurasi sebesar </w:t>
-      </w:r>
-      <w:r>
-        <w:rPr>
-          <w:rFonts w:ascii="Times New Roman" w:hAnsi="Times New Roman" w:cs="Times New Roman"/>
-          <w:sz w:val="24"/>
-          <w:szCs w:val="24"/>
-          <w:lang w:val="id-ID"/>
-        </w:rPr>
-        <w:t>68</w:t>
-      </w:r>
-      <w:r>
-        <w:rPr>
-          <w:rFonts w:ascii="Times New Roman" w:hAnsi="Times New Roman" w:cs="Times New Roman"/>
-          <w:sz w:val="24"/>
-          <w:szCs w:val="24"/>
-          <w:lang w:val="id-ID"/>
-        </w:rPr>
-        <w:t>%.</w:t>
-      </w:r>
-    </w:p>
-    <w:p>
-      <w:pPr>
-        <w:pStyle w:val="ListParagraph"/>
-        <w:spacing w:line="360" w:lineRule="auto"/>
-        <w:ind w:left="1701"/>
-        <w:jc w:val="both"/>
-        <w:rPr>
-          <w:rFonts w:ascii="Times New Roman" w:hAnsi="Times New Roman" w:cs="Times New Roman"/>
-          <w:sz w:val="24"/>
-          <w:szCs w:val="24"/>
-          <w:lang w:val="id-ID"/>
-        </w:rPr>
-      </w:pPr>
-    </w:p>
-    <w:p>
-      <w:pPr>
-        <w:pStyle w:val="ListParagraph"/>
-        <w:spacing w:line="360" w:lineRule="auto"/>
-        <w:ind w:left="1701"/>
-        <w:jc w:val="both"/>
-        <w:rPr>
-          <w:rFonts w:ascii="Times New Roman" w:hAnsi="Times New Roman" w:cs="Times New Roman"/>
-          <w:sz w:val="24"/>
-          <w:szCs w:val="24"/>
-          <w:lang w:val="id-ID"/>
-        </w:rPr>
-      </w:pPr>
-    </w:p>
-    <w:p>
-      <w:pPr>
-        <w:pStyle w:val="ListParagraph"/>
-        <w:spacing w:line="360" w:lineRule="auto"/>
-        <w:ind w:left="1701"/>
-        <w:jc w:val="both"/>
-        <w:rPr>
-          <w:rFonts w:ascii="Times New Roman" w:hAnsi="Times New Roman" w:cs="Times New Roman"/>
-          <w:sz w:val="24"/>
-          <w:szCs w:val="24"/>
-          <w:lang w:val="id-ID"/>
-        </w:rPr>
-      </w:pPr>
-    </w:p>
-    <w:p>
-      <w:pPr>
-        <w:pStyle w:val="ListParagraph"/>
-        <w:spacing w:line="360" w:lineRule="auto"/>
-        <w:ind w:left="1701"/>
-        <w:jc w:val="both"/>
-        <w:rPr>
-          <w:rFonts w:ascii="Times New Roman" w:hAnsi="Times New Roman" w:cs="Times New Roman"/>
-          <w:sz w:val="24"/>
-          <w:szCs w:val="24"/>
-          <w:lang w:val="id-ID"/>
-        </w:rPr>
-      </w:pPr>
-    </w:p>
-    <w:p>
-      <w:pPr>
-        <w:pStyle w:val="ListParagraph"/>
-        <w:spacing w:line="360" w:lineRule="auto"/>
-        <w:ind w:left="1701"/>
-        <w:jc w:val="both"/>
-        <w:rPr>
-          <w:rFonts w:ascii="Times New Roman" w:hAnsi="Times New Roman" w:cs="Times New Roman"/>
-          <w:sz w:val="24"/>
-          <w:szCs w:val="24"/>
-          <w:lang w:val="id-ID"/>
-        </w:rPr>
-      </w:pPr>
-    </w:p>
-    <w:p>
-      <w:pPr>
         <w:spacing w:line="360" w:lineRule="auto"/>
         <w:ind w:left="709"/>
         <w:jc w:val="both"/>
@@ -5119,6 +4067,7 @@
           <w:szCs w:val="24"/>
           <w:lang w:val="id-ID"/>
         </w:rPr>
+        <w:lastRenderedPageBreak/>
         <w:t>Tabel dibawah ini merupakan hasil dari tingkat akurasi dari 6 percobaan yang sudah kami lakukan diatas.</w:t>
       </w:r>
     </w:p>
@@ -5158,7 +4107,6 @@
       <w:tblGrid>
         <w:gridCol w:w="1668"/>
         <w:gridCol w:w="1530"/>
-        <w:gridCol w:w="1529"/>
         <w:gridCol w:w="1529"/>
         <w:gridCol w:w="1529"/>
       </w:tblGrid>
@@ -5257,33 +4205,6 @@
                 <w:szCs w:val="24"/>
                 <w:lang w:val="id-ID"/>
               </w:rPr>
-              <w:t>KNN</w:t>
-            </w:r>
-          </w:p>
-        </w:tc>
-        <w:tc>
-          <w:tcPr>
-            <w:tcW w:w="1529" w:type="dxa"/>
-            <w:vAlign w:val="center"/>
-          </w:tcPr>
-          <w:p>
-            <w:pPr>
-              <w:spacing w:line="360" w:lineRule="auto"/>
-              <w:jc w:val="center"/>
-              <w:rPr>
-                <w:rFonts w:ascii="Times New Roman" w:hAnsi="Times New Roman" w:cs="Times New Roman"/>
-                <w:sz w:val="24"/>
-                <w:szCs w:val="24"/>
-                <w:lang w:val="id-ID"/>
-              </w:rPr>
-            </w:pPr>
-            <w:r>
-              <w:rPr>
-                <w:rFonts w:ascii="Times New Roman" w:hAnsi="Times New Roman" w:cs="Times New Roman"/>
-                <w:sz w:val="24"/>
-                <w:szCs w:val="24"/>
-                <w:lang w:val="id-ID"/>
-              </w:rPr>
               <w:t>Rata-rata</w:t>
             </w:r>
           </w:p>
@@ -5339,16 +4260,7 @@
                 <w:szCs w:val="24"/>
                 <w:lang w:val="id-ID"/>
               </w:rPr>
-              <w:t>81.15</w:t>
-            </w:r>
-            <w:r>
-              <w:rPr>
-                <w:rFonts w:ascii="Times New Roman" w:hAnsi="Times New Roman" w:cs="Times New Roman"/>
-                <w:sz w:val="24"/>
-                <w:szCs w:val="24"/>
-                <w:lang w:val="id-ID"/>
-              </w:rPr>
-              <w:t>%</w:t>
+              <w:t>81.15%</w:t>
             </w:r>
           </w:p>
         </w:tc>
@@ -5375,16 +4287,7 @@
                 <w:szCs w:val="24"/>
                 <w:lang w:val="id-ID"/>
               </w:rPr>
-              <w:t>75.87</w:t>
-            </w:r>
-            <w:r>
-              <w:rPr>
-                <w:rFonts w:ascii="Times New Roman" w:hAnsi="Times New Roman" w:cs="Times New Roman"/>
-                <w:sz w:val="24"/>
-                <w:szCs w:val="24"/>
-                <w:lang w:val="id-ID"/>
-              </w:rPr>
-              <w:t>%</w:t>
+              <w:t>75.87%</w:t>
             </w:r>
           </w:p>
         </w:tc>
@@ -5411,52 +4314,7 @@
                 <w:szCs w:val="24"/>
                 <w:lang w:val="id-ID"/>
               </w:rPr>
-              <w:t>83.15</w:t>
-            </w:r>
-            <w:r>
-              <w:rPr>
-                <w:rFonts w:ascii="Times New Roman" w:hAnsi="Times New Roman" w:cs="Times New Roman"/>
-                <w:sz w:val="24"/>
-                <w:szCs w:val="24"/>
-                <w:lang w:val="id-ID"/>
-              </w:rPr>
-              <w:t>%</w:t>
-            </w:r>
-          </w:p>
-        </w:tc>
-        <w:tc>
-          <w:tcPr>
-            <w:tcW w:w="1529" w:type="dxa"/>
-            <w:vAlign w:val="center"/>
-          </w:tcPr>
-          <w:p>
-            <w:pPr>
-              <w:spacing w:line="360" w:lineRule="auto"/>
-              <w:jc w:val="center"/>
-              <w:rPr>
-                <w:rFonts w:ascii="Times New Roman" w:hAnsi="Times New Roman" w:cs="Times New Roman"/>
-                <w:sz w:val="24"/>
-                <w:szCs w:val="24"/>
-                <w:lang w:val="id-ID"/>
-              </w:rPr>
-            </w:pPr>
-            <w:r>
-              <w:rPr>
-                <w:rFonts w:ascii="Times New Roman" w:hAnsi="Times New Roman" w:cs="Times New Roman"/>
-                <w:sz w:val="24"/>
-                <w:szCs w:val="24"/>
-                <w:lang w:val="id-ID"/>
-              </w:rPr>
-              <w:t>80.05</w:t>
-            </w:r>
-            <w:r>
-              <w:rPr>
-                <w:rFonts w:ascii="Times New Roman" w:hAnsi="Times New Roman" w:cs="Times New Roman"/>
-                <w:sz w:val="24"/>
-                <w:szCs w:val="24"/>
-                <w:lang w:val="id-ID"/>
-              </w:rPr>
-              <w:t>%</w:t>
+              <w:t>78.51%</w:t>
             </w:r>
           </w:p>
         </w:tc>
@@ -5511,16 +4369,7 @@
                 <w:szCs w:val="24"/>
                 <w:lang w:val="id-ID"/>
               </w:rPr>
-              <w:t>81.37</w:t>
-            </w:r>
-            <w:r>
-              <w:rPr>
-                <w:rFonts w:ascii="Times New Roman" w:hAnsi="Times New Roman" w:cs="Times New Roman"/>
-                <w:sz w:val="24"/>
-                <w:szCs w:val="24"/>
-                <w:lang w:val="id-ID"/>
-              </w:rPr>
-              <w:t>%</w:t>
+              <w:t>81.37%</w:t>
             </w:r>
           </w:p>
         </w:tc>
@@ -5547,16 +4396,7 @@
                 <w:szCs w:val="24"/>
                 <w:lang w:val="id-ID"/>
               </w:rPr>
-              <w:t>79.72</w:t>
-            </w:r>
-            <w:r>
-              <w:rPr>
-                <w:rFonts w:ascii="Times New Roman" w:hAnsi="Times New Roman" w:cs="Times New Roman"/>
-                <w:sz w:val="24"/>
-                <w:szCs w:val="24"/>
-                <w:lang w:val="id-ID"/>
-              </w:rPr>
-              <w:t>%</w:t>
+              <w:t>79.72%</w:t>
             </w:r>
           </w:p>
         </w:tc>
@@ -5583,52 +4423,7 @@
                 <w:szCs w:val="24"/>
                 <w:lang w:val="id-ID"/>
               </w:rPr>
-              <w:t>83.18</w:t>
-            </w:r>
-            <w:r>
-              <w:rPr>
-                <w:rFonts w:ascii="Times New Roman" w:hAnsi="Times New Roman" w:cs="Times New Roman"/>
-                <w:sz w:val="24"/>
-                <w:szCs w:val="24"/>
-                <w:lang w:val="id-ID"/>
-              </w:rPr>
-              <w:t>%</w:t>
-            </w:r>
-          </w:p>
-        </w:tc>
-        <w:tc>
-          <w:tcPr>
-            <w:tcW w:w="1529" w:type="dxa"/>
-            <w:vAlign w:val="center"/>
-          </w:tcPr>
-          <w:p>
-            <w:pPr>
-              <w:spacing w:line="360" w:lineRule="auto"/>
-              <w:jc w:val="center"/>
-              <w:rPr>
-                <w:rFonts w:ascii="Times New Roman" w:hAnsi="Times New Roman" w:cs="Times New Roman"/>
-                <w:sz w:val="24"/>
-                <w:szCs w:val="24"/>
-                <w:lang w:val="id-ID"/>
-              </w:rPr>
-            </w:pPr>
-            <w:r>
-              <w:rPr>
-                <w:rFonts w:ascii="Times New Roman" w:hAnsi="Times New Roman" w:cs="Times New Roman"/>
-                <w:sz w:val="24"/>
-                <w:szCs w:val="24"/>
-                <w:lang w:val="id-ID"/>
-              </w:rPr>
-              <w:t>81.42</w:t>
-            </w:r>
-            <w:r>
-              <w:rPr>
-                <w:rFonts w:ascii="Times New Roman" w:hAnsi="Times New Roman" w:cs="Times New Roman"/>
-                <w:sz w:val="24"/>
-                <w:szCs w:val="24"/>
-                <w:lang w:val="id-ID"/>
-              </w:rPr>
-              <w:t>%</w:t>
+              <w:t>80.54%</w:t>
             </w:r>
           </w:p>
         </w:tc>
@@ -5656,7 +4451,6 @@
                 <w:szCs w:val="24"/>
                 <w:lang w:val="id-ID"/>
               </w:rPr>
-              <w:lastRenderedPageBreak/>
               <w:t>Rata-rata</w:t>
             </w:r>
           </w:p>
@@ -5684,16 +4478,7 @@
                 <w:szCs w:val="24"/>
                 <w:lang w:val="id-ID"/>
               </w:rPr>
-              <w:t>81.26</w:t>
-            </w:r>
-            <w:r>
-              <w:rPr>
-                <w:rFonts w:ascii="Times New Roman" w:hAnsi="Times New Roman" w:cs="Times New Roman"/>
-                <w:sz w:val="24"/>
-                <w:szCs w:val="24"/>
-                <w:lang w:val="id-ID"/>
-              </w:rPr>
-              <w:t>%</w:t>
+              <w:t>81.26%</w:t>
             </w:r>
           </w:p>
         </w:tc>
@@ -5720,52 +4505,7 @@
                 <w:szCs w:val="24"/>
                 <w:lang w:val="id-ID"/>
               </w:rPr>
-              <w:t>77.79</w:t>
-            </w:r>
-            <w:r>
-              <w:rPr>
-                <w:rFonts w:ascii="Times New Roman" w:hAnsi="Times New Roman" w:cs="Times New Roman"/>
-                <w:sz w:val="24"/>
-                <w:szCs w:val="24"/>
-                <w:lang w:val="id-ID"/>
-              </w:rPr>
-              <w:t>%</w:t>
-            </w:r>
-          </w:p>
-        </w:tc>
-        <w:tc>
-          <w:tcPr>
-            <w:tcW w:w="1529" w:type="dxa"/>
-            <w:vAlign w:val="center"/>
-          </w:tcPr>
-          <w:p>
-            <w:pPr>
-              <w:spacing w:line="360" w:lineRule="auto"/>
-              <w:jc w:val="center"/>
-              <w:rPr>
-                <w:rFonts w:ascii="Times New Roman" w:hAnsi="Times New Roman" w:cs="Times New Roman"/>
-                <w:sz w:val="24"/>
-                <w:szCs w:val="24"/>
-                <w:lang w:val="id-ID"/>
-              </w:rPr>
-            </w:pPr>
-            <w:r>
-              <w:rPr>
-                <w:rFonts w:ascii="Times New Roman" w:hAnsi="Times New Roman" w:cs="Times New Roman"/>
-                <w:sz w:val="24"/>
-                <w:szCs w:val="24"/>
-                <w:lang w:val="id-ID"/>
-              </w:rPr>
-              <w:t>82.28</w:t>
-            </w:r>
-            <w:r>
-              <w:rPr>
-                <w:rFonts w:ascii="Times New Roman" w:hAnsi="Times New Roman" w:cs="Times New Roman"/>
-                <w:sz w:val="24"/>
-                <w:szCs w:val="24"/>
-                <w:lang w:val="id-ID"/>
-              </w:rPr>
-              <w:t>%</w:t>
+              <w:t>77.79%</w:t>
             </w:r>
           </w:p>
         </w:tc>
@@ -5826,16 +4566,16 @@
           <w:szCs w:val="24"/>
           <w:lang w:val="id-ID"/>
         </w:rPr>
-        <w:t>sebesar 81.</w:t>
-      </w:r>
-      <w:r>
-        <w:rPr>
-          <w:rFonts w:ascii="Times New Roman" w:hAnsi="Times New Roman" w:cs="Times New Roman"/>
-          <w:sz w:val="24"/>
-          <w:szCs w:val="24"/>
-          <w:lang w:val="id-ID"/>
-        </w:rPr>
-        <w:t>42</w:t>
+        <w:t xml:space="preserve">sebesar </w:t>
+      </w:r>
+      <w:r>
+        <w:rPr>
+          <w:rFonts w:ascii="Times New Roman" w:hAnsi="Times New Roman" w:cs="Times New Roman"/>
+          <w:sz w:val="24"/>
+          <w:szCs w:val="24"/>
+          <w:lang w:val="id-ID"/>
+        </w:rPr>
+        <w:t>80.54</w:t>
       </w:r>
       <w:r>
         <w:rPr>
@@ -5853,43 +4593,61 @@
           <w:szCs w:val="24"/>
           <w:lang w:val="id-ID"/>
         </w:rPr>
-        <w:t>1.37</w:t>
-      </w:r>
-      <w:r>
-        <w:rPr>
-          <w:rFonts w:ascii="Times New Roman" w:hAnsi="Times New Roman" w:cs="Times New Roman"/>
-          <w:sz w:val="24"/>
-          <w:szCs w:val="24"/>
-          <w:lang w:val="id-ID"/>
-        </w:rPr>
-        <w:t>%  jika dibandingkan dengan dataset yang sudah dilakukan minmaxscaler yang memiliki rata-rata tingkat akurasi sebesar 80.</w:t>
-      </w:r>
-      <w:r>
-        <w:rPr>
-          <w:rFonts w:ascii="Times New Roman" w:hAnsi="Times New Roman" w:cs="Times New Roman"/>
-          <w:sz w:val="24"/>
-          <w:szCs w:val="24"/>
-          <w:lang w:val="id-ID"/>
-        </w:rPr>
-        <w:t>05</w:t>
-      </w:r>
-      <w:r>
-        <w:rPr>
-          <w:rFonts w:ascii="Times New Roman" w:hAnsi="Times New Roman" w:cs="Times New Roman"/>
-          <w:sz w:val="24"/>
-          <w:szCs w:val="24"/>
-          <w:lang w:val="id-ID"/>
-        </w:rPr>
-        <w:t>%. Sedangkan untuk metode klasifikasinya, algoritma KNN memiliki rata-rata tingkat akurasi yang paling baik yaitu sebesar 8</w:t>
-      </w:r>
-      <w:r>
-        <w:rPr>
-          <w:rFonts w:ascii="Times New Roman" w:hAnsi="Times New Roman" w:cs="Times New Roman"/>
-          <w:sz w:val="24"/>
-          <w:szCs w:val="24"/>
-          <w:lang w:val="id-ID"/>
-        </w:rPr>
-        <w:t>2</w:t>
+        <w:t>2.03</w:t>
+      </w:r>
+      <w:r>
+        <w:rPr>
+          <w:rFonts w:ascii="Times New Roman" w:hAnsi="Times New Roman" w:cs="Times New Roman"/>
+          <w:sz w:val="24"/>
+          <w:szCs w:val="24"/>
+          <w:lang w:val="id-ID"/>
+        </w:rPr>
+        <w:t xml:space="preserve">%  jika dibandingkan dengan dataset yang sudah dilakukan minmaxscaler yang memiliki rata-rata tingkat akurasi sebesar </w:t>
+      </w:r>
+      <w:r>
+        <w:rPr>
+          <w:rFonts w:ascii="Times New Roman" w:hAnsi="Times New Roman" w:cs="Times New Roman"/>
+          <w:sz w:val="24"/>
+          <w:szCs w:val="24"/>
+          <w:lang w:val="id-ID"/>
+        </w:rPr>
+        <w:t>78.51</w:t>
+      </w:r>
+      <w:r>
+        <w:rPr>
+          <w:rFonts w:ascii="Times New Roman" w:hAnsi="Times New Roman" w:cs="Times New Roman"/>
+          <w:sz w:val="24"/>
+          <w:szCs w:val="24"/>
+          <w:lang w:val="id-ID"/>
+        </w:rPr>
+        <w:t xml:space="preserve">%. Sedangkan untuk metode klasifikasinya, algoritma </w:t>
+      </w:r>
+      <w:r>
+        <w:rPr>
+          <w:rFonts w:ascii="Times New Roman" w:hAnsi="Times New Roman" w:cs="Times New Roman"/>
+          <w:sz w:val="24"/>
+          <w:szCs w:val="24"/>
+          <w:lang w:val="id-ID"/>
+        </w:rPr>
+        <w:t>Naive Bayes</w:t>
+      </w:r>
+      <w:r>
+        <w:rPr>
+          <w:rFonts w:ascii="Times New Roman" w:hAnsi="Times New Roman" w:cs="Times New Roman"/>
+          <w:sz w:val="24"/>
+          <w:szCs w:val="24"/>
+          <w:lang w:val="id-ID"/>
+        </w:rPr>
+        <w:t xml:space="preserve"> memiliki rata-rata tingkat akurasi yang paling baik yaitu sebesar 8</w:t>
+      </w:r>
+      <w:r>
+        <w:rPr>
+          <w:rFonts w:ascii="Times New Roman" w:hAnsi="Times New Roman" w:cs="Times New Roman"/>
+          <w:sz w:val="24"/>
+          <w:szCs w:val="24"/>
+          <w:lang w:val="id-ID"/>
+        </w:rPr>
+        <w:t>1</w:t>
       </w:r>
       <w:r>
         <w:rPr>
@@ -5907,7 +4665,7 @@
           <w:szCs w:val="24"/>
           <w:lang w:val="id-ID"/>
         </w:rPr>
-        <w:t>8</w:t>
+        <w:t>6</w:t>
       </w:r>
       <w:r>
         <w:rPr>
@@ -6067,7 +4825,53 @@
           <w:szCs w:val="24"/>
           <w:lang w:val="id-ID"/>
         </w:rPr>
-        <w:t>Terdapat perbedaan algoritma yang lebih baik dalam menentukan atribut BersaljuHariIni dengan atribut BersaljuBesok. Untuk atribut BersaljuHariIni, algoritma ID3 memiliki tingkat akurasi yang paling baik jika dibandingkan dengan algoritma Naive Bayes dan algoritma KNN. Namun untuk atribut BersaljuBesok, algoritma KNN memiliki tingkat akurasi yang paling baik jika dibandingkan dengan algoritma Naive Bayes dan algoritma ID3.</w:t>
+        <w:t xml:space="preserve">Terdapat perbedaan algoritma yang lebih baik dalam menentukan atribut BersaljuHariIni dengan atribut BersaljuBesok. Untuk atribut BersaljuHariIni, </w:t>
+      </w:r>
+      <w:r>
+        <w:rPr>
+          <w:rFonts w:ascii="Times New Roman" w:hAnsi="Times New Roman" w:cs="Times New Roman"/>
+          <w:sz w:val="24"/>
+          <w:szCs w:val="24"/>
+          <w:lang w:val="id-ID"/>
+        </w:rPr>
+        <w:lastRenderedPageBreak/>
+        <w:t xml:space="preserve">algoritma ID3 memiliki tingkat akurasi yang paling baik jika dibandingkan dengan algoritma Naive Bayes. Namun untuk atribut BersaljuBesok, algoritma </w:t>
+      </w:r>
+      <w:r>
+        <w:rPr>
+          <w:rFonts w:ascii="Times New Roman" w:hAnsi="Times New Roman" w:cs="Times New Roman"/>
+          <w:sz w:val="24"/>
+          <w:szCs w:val="24"/>
+          <w:lang w:val="id-ID"/>
+        </w:rPr>
+        <w:t>Naive Bayes</w:t>
+      </w:r>
+      <w:r>
+        <w:rPr>
+          <w:rFonts w:ascii="Times New Roman" w:hAnsi="Times New Roman" w:cs="Times New Roman"/>
+          <w:sz w:val="24"/>
+          <w:szCs w:val="24"/>
+          <w:lang w:val="id-ID"/>
+        </w:rPr>
+        <w:t xml:space="preserve"> memiliki tingkat akurasi yang paling baik jika dibandingkan dengan algoritma </w:t>
+      </w:r>
+      <w:r>
+        <w:rPr>
+          <w:rFonts w:ascii="Times New Roman" w:hAnsi="Times New Roman" w:cs="Times New Roman"/>
+          <w:sz w:val="24"/>
+          <w:szCs w:val="24"/>
+          <w:lang w:val="id-ID"/>
+        </w:rPr>
+        <w:t>ID3</w:t>
+      </w:r>
+      <w:r>
+        <w:rPr>
+          <w:rFonts w:ascii="Times New Roman" w:hAnsi="Times New Roman" w:cs="Times New Roman"/>
+          <w:sz w:val="24"/>
+          <w:szCs w:val="24"/>
+          <w:lang w:val="id-ID"/>
+        </w:rPr>
+        <w:t>.</w:t>
       </w:r>
     </w:p>
     <w:sectPr>
